--- a/documentacion/Documentación Upsam/Originales/04 0 Documento de Requisitos_DRQ.docx
+++ b/documentacion/Documentación Upsam/Originales/04 0 Documento de Requisitos_DRQ.docx
@@ -1,6 +1,6 @@
 
 <file path=word/document.xml><?xml version="1.0" encoding="utf-8"?>
-<w:document xmlns:wpc="http://schemas.microsoft.com/office/word/2010/wordprocessingCanvas" xmlns:mc="http://schemas.openxmlformats.org/markup-compatibility/2006" xmlns:o="urn:schemas-microsoft-com:office:office" xmlns:r="http://schemas.openxmlformats.org/officeDocument/2006/relationships" xmlns:m="http://schemas.openxmlformats.org/officeDocument/2006/math" xmlns:v="urn:schemas-microsoft-com:vml" xmlns:wp14="http://schemas.microsoft.com/office/word/2010/wordprocessingDrawing" xmlns:wp="http://schemas.openxmlformats.org/drawingml/2006/wordprocessingDrawing" xmlns:w10="urn:schemas-microsoft-com:office:word" xmlns:w="http://schemas.openxmlformats.org/wordprocessingml/2006/main" xmlns:w14="http://schemas.microsoft.com/office/word/2010/wordml" xmlns:w15="http://schemas.microsoft.com/office/word/2012/wordml" xmlns:wpg="http://schemas.microsoft.com/office/word/2010/wordprocessingGroup" xmlns:wpi="http://schemas.microsoft.com/office/word/2010/wordprocessingInk" xmlns:wne="http://schemas.microsoft.com/office/word/2006/wordml" xmlns:wps="http://schemas.microsoft.com/office/word/2010/wordprocessingShape" mc:Ignorable="w14 w15 wp14">
+<w:document xmlns:wpc="http://schemas.microsoft.com/office/word/2010/wordprocessingCanvas" xmlns:mc="http://schemas.openxmlformats.org/markup-compatibility/2006" xmlns:o="urn:schemas-microsoft-com:office:office" xmlns:r="http://schemas.openxmlformats.org/officeDocument/2006/relationships" xmlns:m="http://schemas.openxmlformats.org/officeDocument/2006/math" xmlns:v="urn:schemas-microsoft-com:vml" xmlns:wp14="http://schemas.microsoft.com/office/word/2010/wordprocessingDrawing" xmlns:wp="http://schemas.openxmlformats.org/drawingml/2006/wordprocessingDrawing" xmlns:w10="urn:schemas-microsoft-com:office:word" xmlns:w="http://schemas.openxmlformats.org/wordprocessingml/2006/main" xmlns:w14="http://schemas.microsoft.com/office/word/2010/wordml" xmlns:wpg="http://schemas.microsoft.com/office/word/2010/wordprocessingGroup" xmlns:wpi="http://schemas.microsoft.com/office/word/2010/wordprocessingInk" xmlns:wne="http://schemas.microsoft.com/office/word/2006/wordml" xmlns:wps="http://schemas.microsoft.com/office/word/2010/wordprocessingShape" mc:Ignorable="w14 wp14">
   <w:body>
     <w:tbl>
       <w:tblPr>
@@ -188,10 +188,9 @@
             <w:r>
               <w:rPr>
                 <w:rFonts w:asciiTheme="minorHAnsi" w:hAnsiTheme="minorHAnsi"/>
-                <w:color w:val="0000FF"/>
                 <w:sz w:val="24"/>
               </w:rPr>
-              <w:t>#REFERENCIA</w:t>
+              <w:t>LAM01</w:t>
             </w:r>
           </w:p>
           <w:p>
@@ -209,7 +208,7 @@
                 <w:color w:val="0000FF"/>
                 <w:sz w:val="24"/>
               </w:rPr>
-              <w:t>Título del Proyecto</w:t>
+              <w:t>Laboratorio de Análisis de Movimientos</w:t>
             </w:r>
           </w:p>
         </w:tc>
@@ -441,6 +440,13 @@
                 <w:lang w:val="es-ES_tradnl"/>
               </w:rPr>
             </w:pPr>
+            <w:r>
+              <w:rPr>
+                <w:rFonts w:asciiTheme="minorHAnsi" w:hAnsiTheme="minorHAnsi"/>
+                <w:lang w:val="es-ES_tradnl"/>
+              </w:rPr>
+              <w:t>Andrés Castillo Sanz</w:t>
+            </w:r>
           </w:p>
         </w:tc>
         <w:tc>
@@ -463,6 +469,13 @@
                 <w:lang w:val="es-ES_tradnl"/>
               </w:rPr>
             </w:pPr>
+            <w:r>
+              <w:rPr>
+                <w:rFonts w:asciiTheme="minorHAnsi" w:hAnsiTheme="minorHAnsi"/>
+                <w:lang w:val="es-ES_tradnl"/>
+              </w:rPr>
+              <w:t>Tutor</w:t>
+            </w:r>
           </w:p>
         </w:tc>
         <w:tc>
@@ -1291,8 +1304,8 @@
       <w:tblGrid>
         <w:gridCol w:w="1440"/>
         <w:gridCol w:w="3600"/>
-        <w:gridCol w:w="3749"/>
-        <w:gridCol w:w="1134"/>
+        <w:gridCol w:w="3465"/>
+        <w:gridCol w:w="1418"/>
       </w:tblGrid>
       <w:tr>
         <w:trPr>
@@ -1350,7 +1363,7 @@
         </w:tc>
         <w:tc>
           <w:tcPr>
-            <w:tcW w:w="3749" w:type="dxa"/>
+            <w:tcW w:w="3465" w:type="dxa"/>
             <w:shd w:val="pct12" w:color="auto" w:fill="FFFFFF"/>
             <w:vAlign w:val="center"/>
           </w:tcPr>
@@ -1373,7 +1386,7 @@
         </w:tc>
         <w:tc>
           <w:tcPr>
-            <w:tcW w:w="1134" w:type="dxa"/>
+            <w:tcW w:w="1418" w:type="dxa"/>
             <w:shd w:val="pct12" w:color="auto" w:fill="FFFFFF"/>
             <w:vAlign w:val="center"/>
           </w:tcPr>
@@ -1414,6 +1427,13 @@
                 <w:lang w:val="es-ES_tradnl"/>
               </w:rPr>
             </w:pPr>
+            <w:r>
+              <w:rPr>
+                <w:rFonts w:asciiTheme="minorHAnsi" w:hAnsiTheme="minorHAnsi"/>
+                <w:lang w:val="es-ES_tradnl"/>
+              </w:rPr>
+              <w:t>1.0</w:t>
+            </w:r>
           </w:p>
         </w:tc>
         <w:tc>
@@ -1433,11 +1453,43 @@
                 <w:lang w:val="es-ES_tradnl"/>
               </w:rPr>
             </w:pPr>
+            <w:proofErr w:type="spellStart"/>
+            <w:r>
+              <w:rPr>
+                <w:rFonts w:asciiTheme="minorHAnsi" w:hAnsiTheme="minorHAnsi"/>
+                <w:lang w:val="es-ES_tradnl"/>
+              </w:rPr>
+              <w:t>Jose</w:t>
+            </w:r>
+            <w:proofErr w:type="spellEnd"/>
+            <w:r>
+              <w:rPr>
+                <w:rFonts w:asciiTheme="minorHAnsi" w:hAnsiTheme="minorHAnsi"/>
+                <w:lang w:val="es-ES_tradnl"/>
+              </w:rPr>
+              <w:t xml:space="preserve"> </w:t>
+            </w:r>
+            <w:proofErr w:type="spellStart"/>
+            <w:r>
+              <w:rPr>
+                <w:rFonts w:asciiTheme="minorHAnsi" w:hAnsiTheme="minorHAnsi"/>
+                <w:lang w:val="es-ES_tradnl"/>
+              </w:rPr>
+              <w:t>Angel</w:t>
+            </w:r>
+            <w:proofErr w:type="spellEnd"/>
+            <w:r>
+              <w:rPr>
+                <w:rFonts w:asciiTheme="minorHAnsi" w:hAnsiTheme="minorHAnsi"/>
+                <w:lang w:val="es-ES_tradnl"/>
+              </w:rPr>
+              <w:t xml:space="preserve"> Rendo</w:t>
+            </w:r>
           </w:p>
         </w:tc>
         <w:tc>
           <w:tcPr>
-            <w:tcW w:w="3749" w:type="dxa"/>
+            <w:tcW w:w="3465" w:type="dxa"/>
             <w:vAlign w:val="center"/>
           </w:tcPr>
           <w:p>
@@ -1449,11 +1501,18 @@
                 <w:lang w:val="es-ES_tradnl"/>
               </w:rPr>
             </w:pPr>
+            <w:r>
+              <w:rPr>
+                <w:rFonts w:asciiTheme="minorHAnsi" w:hAnsiTheme="minorHAnsi"/>
+                <w:lang w:val="es-ES_tradnl"/>
+              </w:rPr>
+              <w:t>Andrés Castillo</w:t>
+            </w:r>
           </w:p>
         </w:tc>
         <w:tc>
           <w:tcPr>
-            <w:tcW w:w="1134" w:type="dxa"/>
+            <w:tcW w:w="1418" w:type="dxa"/>
             <w:vAlign w:val="center"/>
           </w:tcPr>
           <w:p>
@@ -1466,6 +1525,13 @@
                 <w:lang w:val="es-ES_tradnl"/>
               </w:rPr>
             </w:pPr>
+            <w:r>
+              <w:rPr>
+                <w:rFonts w:asciiTheme="minorHAnsi" w:hAnsiTheme="minorHAnsi"/>
+                <w:lang w:val="es-ES_tradnl"/>
+              </w:rPr>
+              <w:t>22/04/2014</w:t>
+            </w:r>
           </w:p>
         </w:tc>
       </w:tr>
@@ -1511,7 +1577,7 @@
         </w:tc>
         <w:tc>
           <w:tcPr>
-            <w:tcW w:w="3749" w:type="dxa"/>
+            <w:tcW w:w="3465" w:type="dxa"/>
             <w:vAlign w:val="center"/>
           </w:tcPr>
           <w:p>
@@ -1527,7 +1593,7 @@
         </w:tc>
         <w:tc>
           <w:tcPr>
-            <w:tcW w:w="1134" w:type="dxa"/>
+            <w:tcW w:w="1418" w:type="dxa"/>
             <w:vAlign w:val="center"/>
           </w:tcPr>
           <w:p>
@@ -1654,6 +1720,13 @@
                 <w:lang w:val="es-ES_tradnl"/>
               </w:rPr>
             </w:pPr>
+            <w:r>
+              <w:rPr>
+                <w:rFonts w:asciiTheme="minorHAnsi" w:hAnsiTheme="minorHAnsi"/>
+                <w:lang w:val="es-ES_tradnl"/>
+              </w:rPr>
+              <w:t>1.0</w:t>
+            </w:r>
           </w:p>
         </w:tc>
         <w:tc>
@@ -1670,6 +1743,13 @@
                 <w:lang w:val="es-ES_tradnl"/>
               </w:rPr>
             </w:pPr>
+            <w:r>
+              <w:rPr>
+                <w:rFonts w:asciiTheme="minorHAnsi" w:hAnsiTheme="minorHAnsi"/>
+                <w:lang w:val="es-ES_tradnl"/>
+              </w:rPr>
+              <w:t>Creación del documento</w:t>
+            </w:r>
           </w:p>
         </w:tc>
       </w:tr>
@@ -1722,82 +1802,8 @@
       <w:bookmarkStart w:id="8" w:name="_Toc95539447"/>
       <w:bookmarkStart w:id="9" w:name="_Toc95539365"/>
     </w:p>
-    <w:tbl>
-      <w:tblPr>
-        <w:tblW w:w="0" w:type="auto"/>
-        <w:tblInd w:w="108" w:type="dxa"/>
-        <w:tblBorders>
-          <w:top w:val="single" w:sz="4" w:space="0" w:color="FF0000"/>
-          <w:left w:val="single" w:sz="4" w:space="0" w:color="FF0000"/>
-          <w:bottom w:val="single" w:sz="4" w:space="0" w:color="FF0000"/>
-          <w:right w:val="single" w:sz="4" w:space="0" w:color="FF0000"/>
-        </w:tblBorders>
-        <w:tblLayout w:type="fixed"/>
-        <w:tblLook w:val="0000" w:firstRow="0" w:lastRow="0" w:firstColumn="0" w:lastColumn="0" w:noHBand="0" w:noVBand="0"/>
-      </w:tblPr>
-      <w:tblGrid>
-        <w:gridCol w:w="9900"/>
-      </w:tblGrid>
-      <w:tr>
-        <w:tc>
-          <w:tcPr>
-            <w:tcW w:w="9900" w:type="dxa"/>
-          </w:tcPr>
-          <w:p>
-            <w:pPr>
-              <w:spacing w:before="120" w:after="120"/>
-              <w:rPr>
-                <w:rFonts w:asciiTheme="minorHAnsi" w:hAnsiTheme="minorHAnsi"/>
-                <w:i/>
-                <w:color w:val="FF0000"/>
-              </w:rPr>
-            </w:pPr>
-            <w:r>
-              <w:rPr>
-                <w:rFonts w:asciiTheme="minorHAnsi" w:hAnsiTheme="minorHAnsi"/>
-                <w:i/>
-                <w:color w:val="FF0000"/>
-              </w:rPr>
-              <w:t xml:space="preserve">Este documento es una plantilla orientativa. Todos los textos en cursiva y en rojo pueden ser suprimidos por el autor cuando utilice este documento. Los textos en negro deben mantenerse. </w:t>
-            </w:r>
-            <w:r>
-              <w:rPr>
-                <w:rFonts w:asciiTheme="minorHAnsi" w:hAnsiTheme="minorHAnsi"/>
-                <w:i/>
-                <w:color w:val="FF0000"/>
-              </w:rPr>
-              <w:t>Todos los textos en azul deben ser modificados con</w:t>
-            </w:r>
-            <w:r>
-              <w:rPr>
-                <w:rFonts w:asciiTheme="minorHAnsi" w:hAnsiTheme="minorHAnsi"/>
-                <w:i/>
-                <w:color w:val="FF0000"/>
-              </w:rPr>
-              <w:t xml:space="preserve"> la información real.</w:t>
-            </w:r>
-            <w:r>
-              <w:rPr>
-                <w:rFonts w:asciiTheme="minorHAnsi" w:hAnsiTheme="minorHAnsi"/>
-                <w:i/>
-                <w:color w:val="FF0000"/>
-              </w:rPr>
-              <w:t xml:space="preserve"> </w:t>
-            </w:r>
-            <w:r>
-              <w:rPr>
-                <w:rFonts w:asciiTheme="minorHAnsi" w:hAnsiTheme="minorHAnsi"/>
-                <w:i/>
-                <w:color w:val="FF0000"/>
-              </w:rPr>
-              <w:t>Cuando una sección del documento no aplique, debe añadirse un comentario que detalle los motivos.</w:t>
-            </w:r>
-          </w:p>
-        </w:tc>
-      </w:tr>
-      <w:bookmarkEnd w:id="8"/>
-      <w:bookmarkEnd w:id="9"/>
-    </w:tbl>
+    <w:bookmarkEnd w:id="8"/>
+    <w:bookmarkEnd w:id="9"/>
     <w:p>
       <w:pPr>
         <w:pStyle w:val="FrntPage2"/>
@@ -4847,91 +4853,127 @@
     <w:p>
       <w:pPr>
         <w:pStyle w:val="Paragraph"/>
-        <w:rPr>
-          <w:rFonts w:asciiTheme="minorHAnsi" w:hAnsiTheme="minorHAnsi"/>
-        </w:rPr>
-      </w:pPr>
-      <w:r>
-        <w:rPr>
-          <w:rFonts w:asciiTheme="minorHAnsi" w:hAnsiTheme="minorHAnsi"/>
+      </w:pPr>
+    </w:p>
+    <w:p>
+      <w:pPr>
+        <w:pStyle w:val="Paragraph"/>
+        <w:jc w:val="both"/>
+        <w:rPr>
+          <w:rFonts w:asciiTheme="minorHAnsi" w:hAnsiTheme="minorHAnsi"/>
+          <w:sz w:val="22"/>
+          <w:szCs w:val="22"/>
+        </w:rPr>
+      </w:pPr>
+      <w:r>
+        <w:rPr>
+          <w:rFonts w:asciiTheme="minorHAnsi" w:hAnsiTheme="minorHAnsi"/>
+          <w:sz w:val="22"/>
+          <w:szCs w:val="22"/>
         </w:rPr>
         <w:t xml:space="preserve">El objetivo de este documento es describir </w:t>
       </w:r>
       <w:r>
         <w:rPr>
           <w:rFonts w:asciiTheme="minorHAnsi" w:hAnsiTheme="minorHAnsi"/>
+          <w:sz w:val="22"/>
+          <w:szCs w:val="22"/>
         </w:rPr>
         <w:t>de forma precisa los r</w:t>
       </w:r>
       <w:r>
         <w:rPr>
           <w:rFonts w:asciiTheme="minorHAnsi" w:hAnsiTheme="minorHAnsi"/>
+          <w:sz w:val="22"/>
+          <w:szCs w:val="22"/>
         </w:rPr>
         <w:t>e</w:t>
       </w:r>
       <w:r>
         <w:rPr>
           <w:rFonts w:asciiTheme="minorHAnsi" w:hAnsiTheme="minorHAnsi"/>
+          <w:sz w:val="22"/>
+          <w:szCs w:val="22"/>
         </w:rPr>
         <w:t xml:space="preserve">quisitos </w:t>
       </w:r>
       <w:r>
         <w:rPr>
           <w:rFonts w:asciiTheme="minorHAnsi" w:hAnsiTheme="minorHAnsi"/>
+          <w:sz w:val="22"/>
+          <w:szCs w:val="22"/>
         </w:rPr>
         <w:t>que el pr</w:t>
       </w:r>
       <w:r>
         <w:rPr>
           <w:rFonts w:asciiTheme="minorHAnsi" w:hAnsiTheme="minorHAnsi"/>
+          <w:sz w:val="22"/>
+          <w:szCs w:val="22"/>
         </w:rPr>
         <w:t>oyecto</w:t>
       </w:r>
       <w:r>
         <w:rPr>
           <w:rFonts w:asciiTheme="minorHAnsi" w:hAnsiTheme="minorHAnsi"/>
+          <w:sz w:val="22"/>
+          <w:szCs w:val="22"/>
         </w:rPr>
         <w:t xml:space="preserve"> </w:t>
       </w:r>
       <w:r>
         <w:rPr>
           <w:rFonts w:asciiTheme="minorHAnsi" w:hAnsiTheme="minorHAnsi"/>
+          <w:sz w:val="22"/>
+          <w:szCs w:val="22"/>
         </w:rPr>
         <w:t>debe cumplir</w:t>
       </w:r>
       <w:r>
         <w:rPr>
           <w:rFonts w:asciiTheme="minorHAnsi" w:hAnsiTheme="minorHAnsi"/>
+          <w:sz w:val="22"/>
+          <w:szCs w:val="22"/>
         </w:rPr>
         <w:t>.</w:t>
       </w:r>
       <w:r>
         <w:rPr>
           <w:rFonts w:asciiTheme="minorHAnsi" w:hAnsiTheme="minorHAnsi"/>
+          <w:sz w:val="22"/>
+          <w:szCs w:val="22"/>
         </w:rPr>
         <w:t xml:space="preserve"> La definición de los requisitos servirá de base para establecer los niveles de servicio del sistema, así como la existencia o no de posibles restricciones del entorno (hardware y s</w:t>
       </w:r>
       <w:r>
         <w:rPr>
           <w:rFonts w:asciiTheme="minorHAnsi" w:hAnsiTheme="minorHAnsi"/>
+          <w:sz w:val="22"/>
+          <w:szCs w:val="22"/>
         </w:rPr>
         <w:t>o</w:t>
       </w:r>
       <w:r>
         <w:rPr>
           <w:rFonts w:asciiTheme="minorHAnsi" w:hAnsiTheme="minorHAnsi"/>
+          <w:sz w:val="22"/>
+          <w:szCs w:val="22"/>
         </w:rPr>
         <w:t xml:space="preserve">ftware) que puedan afectar al sistema de </w:t>
       </w:r>
       <w:r>
         <w:rPr>
           <w:rFonts w:asciiTheme="minorHAnsi" w:hAnsiTheme="minorHAnsi"/>
+          <w:sz w:val="22"/>
+          <w:szCs w:val="22"/>
         </w:rPr>
         <w:t>información</w:t>
       </w:r>
       <w:r>
         <w:rPr>
           <w:rFonts w:asciiTheme="minorHAnsi" w:hAnsiTheme="minorHAnsi"/>
+          <w:sz w:val="22"/>
+          <w:szCs w:val="22"/>
         </w:rPr>
         <w:t>.</w:t>
       </w:r>
@@ -4981,38 +5023,6 @@
       <w:bookmarkEnd w:id="35"/>
       <w:bookmarkEnd w:id="36"/>
       <w:bookmarkEnd w:id="37"/>
-    </w:p>
-    <w:p>
-      <w:pPr>
-        <w:pStyle w:val="Paragraph"/>
-        <w:rPr>
-          <w:rFonts w:asciiTheme="minorHAnsi" w:hAnsiTheme="minorHAnsi"/>
-          <w:i/>
-          <w:color w:val="FF0000"/>
-          <w:sz w:val="18"/>
-          <w:szCs w:val="18"/>
-        </w:rPr>
-      </w:pPr>
-      <w:r>
-        <w:rPr>
-          <w:rFonts w:asciiTheme="minorHAnsi" w:hAnsiTheme="minorHAnsi"/>
-          <w:i/>
-          <w:color w:val="FF0000"/>
-          <w:sz w:val="18"/>
-          <w:szCs w:val="18"/>
-        </w:rPr>
-        <w:t>Esta sección debe contener las definiciones de todos los términos, acrónimos, y abreviaciones necesarias para interpretar de manera apropiada este doc</w:t>
-      </w:r>
-      <w:r>
-        <w:rPr>
-          <w:rFonts w:asciiTheme="minorHAnsi" w:hAnsiTheme="minorHAnsi"/>
-          <w:i/>
-          <w:color w:val="FF0000"/>
-          <w:sz w:val="18"/>
-          <w:szCs w:val="18"/>
-        </w:rPr>
-        <w:t>umento.</w:t>
-      </w:r>
     </w:p>
     <w:p>
       <w:pPr>
@@ -5223,13 +5233,12 @@
         <w:rPr>
           <w:rFonts w:asciiTheme="minorHAnsi" w:hAnsiTheme="minorHAnsi"/>
           <w:i/>
-          <w:color w:val="FF0000"/>
-          <w:sz w:val="18"/>
-          <w:szCs w:val="18"/>
+          <w:color w:val="000000"/>
         </w:rPr>
       </w:pPr>
       <w:bookmarkStart w:id="63" w:name="_Toc129768831"/>
       <w:bookmarkStart w:id="64" w:name="_Toc130007236"/>
+      <w:bookmarkStart w:id="65" w:name="_GoBack"/>
       <w:bookmarkEnd w:id="55"/>
       <w:bookmarkEnd w:id="56"/>
       <w:bookmarkEnd w:id="57"/>
@@ -5238,56 +5247,7 @@
       <w:bookmarkEnd w:id="60"/>
       <w:bookmarkEnd w:id="61"/>
       <w:bookmarkEnd w:id="62"/>
-      <w:r>
-        <w:rPr>
-          <w:rFonts w:asciiTheme="minorHAnsi" w:hAnsiTheme="minorHAnsi"/>
-          <w:i/>
-          <w:color w:val="FF0000"/>
-          <w:sz w:val="18"/>
-          <w:szCs w:val="18"/>
-        </w:rPr>
-        <w:t xml:space="preserve">Esta sección debe contener una lista completa de todos los documentos referenciados en cualquier parte de este </w:t>
-      </w:r>
-      <w:r>
-        <w:rPr>
-          <w:rFonts w:asciiTheme="minorHAnsi" w:hAnsiTheme="minorHAnsi"/>
-          <w:i/>
-          <w:color w:val="FF0000"/>
-          <w:sz w:val="18"/>
-          <w:szCs w:val="18"/>
-        </w:rPr>
-        <w:t>d</w:t>
-      </w:r>
-      <w:r>
-        <w:rPr>
-          <w:rFonts w:asciiTheme="minorHAnsi" w:hAnsiTheme="minorHAnsi"/>
-          <w:i/>
-          <w:color w:val="FF0000"/>
-          <w:sz w:val="18"/>
-          <w:szCs w:val="18"/>
-        </w:rPr>
-        <w:t>ocumento. Cada documento debe ser identificado por título, referencia o número (si apl</w:t>
-      </w:r>
-      <w:r>
-        <w:rPr>
-          <w:rFonts w:asciiTheme="minorHAnsi" w:hAnsiTheme="minorHAnsi"/>
-          <w:i/>
-          <w:color w:val="FF0000"/>
-          <w:sz w:val="18"/>
-          <w:szCs w:val="18"/>
-        </w:rPr>
-        <w:t>ica), y localización.</w:t>
-      </w:r>
-    </w:p>
-    <w:p>
-      <w:pPr>
-        <w:pStyle w:val="Paragraph"/>
-        <w:rPr>
-          <w:rFonts w:asciiTheme="minorHAnsi" w:hAnsiTheme="minorHAnsi"/>
-          <w:i/>
-          <w:color w:val="000000"/>
-        </w:rPr>
-      </w:pPr>
+      <w:bookmarkEnd w:id="65"/>
     </w:p>
     <w:tbl>
       <w:tblPr>
@@ -5693,19 +5653,7 @@
                 <w:szCs w:val="18"/>
                 <w:lang w:val="es-ES"/>
               </w:rPr>
-              <w:t>REF_TITULO</w:t>
-            </w:r>
-            <w:bookmarkStart w:id="65" w:name="_GoBack"/>
-            <w:bookmarkEnd w:id="65"/>
-            <w:r>
-              <w:rPr>
-                <w:rFonts w:asciiTheme="minorHAnsi" w:hAnsiTheme="minorHAnsi"/>
-                <w:i/>
-                <w:sz w:val="18"/>
-                <w:szCs w:val="18"/>
-                <w:lang w:val="es-ES"/>
-              </w:rPr>
-              <w:t>_DEL_PROYECTO</w:t>
+              <w:t>REF_TITULO_DEL_PROYECTO</w:t>
             </w:r>
           </w:p>
         </w:tc>
@@ -5853,172 +5801,325 @@
         <w:pStyle w:val="Paragraph"/>
         <w:rPr>
           <w:rFonts w:asciiTheme="minorHAnsi" w:hAnsiTheme="minorHAnsi"/>
-          <w:i/>
-          <w:color w:val="FF0000"/>
-          <w:sz w:val="18"/>
-          <w:szCs w:val="18"/>
-        </w:rPr>
-      </w:pPr>
-      <w:r>
-        <w:rPr>
-          <w:rFonts w:asciiTheme="minorHAnsi" w:hAnsiTheme="minorHAnsi"/>
-          <w:i/>
-          <w:color w:val="FF0000"/>
-          <w:sz w:val="18"/>
-          <w:szCs w:val="18"/>
-        </w:rPr>
-        <w:t xml:space="preserve">Describa brevemente </w:t>
-      </w:r>
-      <w:r>
-        <w:rPr>
-          <w:rFonts w:asciiTheme="minorHAnsi" w:hAnsiTheme="minorHAnsi"/>
-          <w:i/>
-          <w:color w:val="FF0000"/>
-          <w:sz w:val="18"/>
-          <w:szCs w:val="18"/>
-        </w:rPr>
-        <w:t>la</w:t>
-      </w:r>
-      <w:r>
-        <w:rPr>
-          <w:rFonts w:asciiTheme="minorHAnsi" w:hAnsiTheme="minorHAnsi"/>
-          <w:i/>
-          <w:color w:val="FF0000"/>
-          <w:sz w:val="18"/>
-          <w:szCs w:val="18"/>
-        </w:rPr>
-        <w:t>s</w:t>
-      </w:r>
-      <w:r>
-        <w:rPr>
-          <w:rFonts w:asciiTheme="minorHAnsi" w:hAnsiTheme="minorHAnsi"/>
-          <w:i/>
-          <w:color w:val="FF0000"/>
-          <w:sz w:val="18"/>
-          <w:szCs w:val="18"/>
-        </w:rPr>
-        <w:t xml:space="preserve"> necesidad</w:t>
-      </w:r>
-      <w:r>
-        <w:rPr>
-          <w:rFonts w:asciiTheme="minorHAnsi" w:hAnsiTheme="minorHAnsi"/>
-          <w:i/>
-          <w:color w:val="FF0000"/>
-          <w:sz w:val="18"/>
-          <w:szCs w:val="18"/>
-        </w:rPr>
-        <w:t>es</w:t>
-      </w:r>
-      <w:r>
-        <w:rPr>
-          <w:rFonts w:asciiTheme="minorHAnsi" w:hAnsiTheme="minorHAnsi"/>
-          <w:i/>
-          <w:color w:val="FF0000"/>
-          <w:sz w:val="18"/>
-          <w:szCs w:val="18"/>
-        </w:rPr>
-        <w:t xml:space="preserve"> de negocio a la</w:t>
-      </w:r>
-      <w:r>
-        <w:rPr>
-          <w:rFonts w:asciiTheme="minorHAnsi" w:hAnsiTheme="minorHAnsi"/>
-          <w:i/>
-          <w:color w:val="FF0000"/>
-          <w:sz w:val="18"/>
-          <w:szCs w:val="18"/>
-        </w:rPr>
-        <w:t>s</w:t>
-      </w:r>
-      <w:r>
-        <w:rPr>
-          <w:rFonts w:asciiTheme="minorHAnsi" w:hAnsiTheme="minorHAnsi"/>
-          <w:i/>
-          <w:color w:val="FF0000"/>
-          <w:sz w:val="18"/>
-          <w:szCs w:val="18"/>
-        </w:rPr>
-        <w:t xml:space="preserve"> que </w:t>
-      </w:r>
-      <w:r>
-        <w:rPr>
-          <w:rFonts w:asciiTheme="minorHAnsi" w:hAnsiTheme="minorHAnsi"/>
-          <w:i/>
-          <w:color w:val="FF0000"/>
-          <w:sz w:val="18"/>
-          <w:szCs w:val="18"/>
-        </w:rPr>
-        <w:t xml:space="preserve">pretende </w:t>
-      </w:r>
-      <w:r>
-        <w:rPr>
-          <w:rFonts w:asciiTheme="minorHAnsi" w:hAnsiTheme="minorHAnsi"/>
-          <w:i/>
-          <w:color w:val="FF0000"/>
-          <w:sz w:val="18"/>
-          <w:szCs w:val="18"/>
-        </w:rPr>
-        <w:t xml:space="preserve">dar respuesta el </w:t>
-      </w:r>
-      <w:r>
-        <w:rPr>
-          <w:rFonts w:asciiTheme="minorHAnsi" w:hAnsiTheme="minorHAnsi"/>
-          <w:i/>
-          <w:color w:val="FF0000"/>
-          <w:sz w:val="18"/>
-          <w:szCs w:val="18"/>
-        </w:rPr>
-        <w:t>proyecto</w:t>
-      </w:r>
-      <w:r>
-        <w:rPr>
-          <w:rFonts w:asciiTheme="minorHAnsi" w:hAnsiTheme="minorHAnsi"/>
-          <w:i/>
-          <w:color w:val="FF0000"/>
-          <w:sz w:val="18"/>
-          <w:szCs w:val="18"/>
+          <w:color w:val="000000"/>
+          <w:sz w:val="22"/>
+          <w:szCs w:val="22"/>
+        </w:rPr>
+      </w:pPr>
+    </w:p>
+    <w:p>
+      <w:pPr>
+        <w:spacing w:after="240"/>
+        <w:jc w:val="both"/>
+        <w:rPr>
+          <w:rFonts w:asciiTheme="minorHAnsi" w:hAnsiTheme="minorHAnsi"/>
+          <w:sz w:val="22"/>
+          <w:szCs w:val="22"/>
+          <w:lang w:val="es-ES"/>
+        </w:rPr>
+      </w:pPr>
+      <w:r>
+        <w:rPr>
+          <w:rFonts w:asciiTheme="minorHAnsi" w:hAnsiTheme="minorHAnsi"/>
+          <w:sz w:val="22"/>
+          <w:szCs w:val="22"/>
+          <w:lang w:val="es-ES"/>
+        </w:rPr>
+        <w:t xml:space="preserve">‘Laboratorio de Análisis de Movimientos’ (en adelante LAM) es una aplicación orientada al ámbito de la salud, concretamente a los pacientes afectados por la Parálisis Cerebral Infantil.  </w:t>
+      </w:r>
+    </w:p>
+    <w:p>
+      <w:pPr>
+        <w:pStyle w:val="Paragraph"/>
+        <w:jc w:val="both"/>
+        <w:rPr>
+          <w:rFonts w:asciiTheme="minorHAnsi" w:hAnsiTheme="minorHAnsi"/>
+          <w:i/>
+          <w:color w:val="000000"/>
+        </w:rPr>
+      </w:pPr>
+      <w:r>
+        <w:rPr>
+          <w:rFonts w:asciiTheme="minorHAnsi" w:hAnsiTheme="minorHAnsi"/>
+          <w:sz w:val="22"/>
+          <w:szCs w:val="22"/>
+          <w:lang w:val="es-ES"/>
+        </w:rPr>
+        <w:t xml:space="preserve">Este tipo de pacientes son sometidos a numerosas pruebas clínicas. LAM es capaz de recoger los resultados de dichas pruebas, y </w:t>
+      </w:r>
+      <w:r>
+        <w:rPr>
+          <w:rFonts w:asciiTheme="minorHAnsi" w:hAnsiTheme="minorHAnsi"/>
+          <w:sz w:val="22"/>
+          <w:szCs w:val="22"/>
+          <w:lang w:val="es-ES"/>
+        </w:rPr>
+        <w:t>ayudar</w:t>
+      </w:r>
+      <w:r>
+        <w:rPr>
+          <w:rFonts w:asciiTheme="minorHAnsi" w:hAnsiTheme="minorHAnsi"/>
+          <w:sz w:val="22"/>
+          <w:szCs w:val="22"/>
+          <w:lang w:val="es-ES"/>
+        </w:rPr>
+        <w:t xml:space="preserve"> </w:t>
+      </w:r>
+      <w:r>
+        <w:rPr>
+          <w:rFonts w:asciiTheme="minorHAnsi" w:hAnsiTheme="minorHAnsi"/>
+          <w:sz w:val="22"/>
+          <w:szCs w:val="22"/>
+          <w:lang w:val="es-ES"/>
+        </w:rPr>
+        <w:t>a los clínicos a la hora de realizar un diagnóstico.</w:t>
+      </w:r>
+    </w:p>
+    <w:p>
+      <w:pPr>
+        <w:pStyle w:val="Paragraph"/>
+        <w:jc w:val="both"/>
+        <w:rPr>
+          <w:rFonts w:asciiTheme="minorHAnsi" w:hAnsiTheme="minorHAnsi"/>
+          <w:i/>
+          <w:color w:val="000000"/>
+        </w:rPr>
+      </w:pPr>
+    </w:p>
+    <w:p>
+      <w:pPr>
+        <w:spacing w:after="240"/>
+        <w:jc w:val="both"/>
+        <w:rPr>
+          <w:rFonts w:asciiTheme="minorHAnsi" w:hAnsiTheme="minorHAnsi"/>
+          <w:sz w:val="22"/>
+          <w:szCs w:val="22"/>
+          <w:lang w:val="es-ES"/>
+        </w:rPr>
+      </w:pPr>
+      <w:r>
+        <w:rPr>
+          <w:rFonts w:asciiTheme="minorHAnsi" w:hAnsiTheme="minorHAnsi"/>
+          <w:sz w:val="22"/>
+          <w:szCs w:val="22"/>
+          <w:lang w:val="es-ES"/>
+        </w:rPr>
+        <w:t xml:space="preserve">Los beneficios que LAM aportaría serían varios: </w:t>
+      </w:r>
+    </w:p>
+    <w:p>
+      <w:pPr>
+        <w:pStyle w:val="Prrafodelista"/>
+        <w:numPr>
+          <w:ilvl w:val="0"/>
+          <w:numId w:val="3"/>
+        </w:numPr>
+        <w:spacing w:after="240"/>
+        <w:contextualSpacing/>
+        <w:jc w:val="both"/>
+        <w:rPr>
+          <w:rFonts w:asciiTheme="minorHAnsi" w:hAnsiTheme="minorHAnsi"/>
+          <w:sz w:val="22"/>
+          <w:szCs w:val="22"/>
+          <w:lang w:val="es-ES"/>
+        </w:rPr>
+      </w:pPr>
+      <w:r>
+        <w:rPr>
+          <w:rFonts w:asciiTheme="minorHAnsi" w:hAnsiTheme="minorHAnsi"/>
+          <w:sz w:val="22"/>
+          <w:szCs w:val="22"/>
+          <w:lang w:val="es-ES"/>
+        </w:rPr>
+        <w:t>Tener una base de datos común para los resultados de las pruebas de los pacientes</w:t>
+      </w:r>
+      <w:r>
+        <w:rPr>
+          <w:rFonts w:asciiTheme="minorHAnsi" w:hAnsiTheme="minorHAnsi"/>
+          <w:sz w:val="22"/>
+          <w:szCs w:val="22"/>
+          <w:lang w:val="es-ES"/>
         </w:rPr>
         <w:t>.</w:t>
       </w:r>
-      <w:r>
-        <w:rPr>
-          <w:rFonts w:asciiTheme="minorHAnsi" w:hAnsiTheme="minorHAnsi"/>
-          <w:i/>
-          <w:color w:val="FF0000"/>
-          <w:sz w:val="18"/>
-          <w:szCs w:val="18"/>
-        </w:rPr>
-        <w:t xml:space="preserve"> Por</w:t>
-      </w:r>
-      <w:r>
-        <w:rPr>
-          <w:rFonts w:asciiTheme="minorHAnsi" w:hAnsiTheme="minorHAnsi"/>
-          <w:i/>
-          <w:color w:val="FF0000"/>
-          <w:sz w:val="18"/>
-          <w:szCs w:val="18"/>
-        </w:rPr>
-        <w:t xml:space="preserve"> ejemplo qu</w:t>
-      </w:r>
-      <w:r>
-        <w:rPr>
-          <w:rFonts w:asciiTheme="minorHAnsi" w:hAnsiTheme="minorHAnsi"/>
-          <w:i/>
-          <w:color w:val="FF0000"/>
-          <w:sz w:val="18"/>
-          <w:szCs w:val="18"/>
-        </w:rPr>
-        <w:t>é</w:t>
-      </w:r>
-      <w:r>
-        <w:rPr>
-          <w:rFonts w:asciiTheme="minorHAnsi" w:hAnsiTheme="minorHAnsi"/>
-          <w:i/>
-          <w:color w:val="FF0000"/>
-          <w:sz w:val="18"/>
-          <w:szCs w:val="18"/>
-        </w:rPr>
-        <w:t xml:space="preserve"> problema operativo intenta solucionar, que proceso quiere mejorar...</w:t>
-      </w:r>
+    </w:p>
+    <w:p>
+      <w:pPr>
+        <w:pStyle w:val="Prrafodelista"/>
+        <w:numPr>
+          <w:ilvl w:val="0"/>
+          <w:numId w:val="3"/>
+        </w:numPr>
+        <w:spacing w:after="240"/>
+        <w:contextualSpacing/>
+        <w:jc w:val="both"/>
+        <w:rPr>
+          <w:rFonts w:asciiTheme="minorHAnsi" w:hAnsiTheme="minorHAnsi"/>
+          <w:sz w:val="22"/>
+          <w:szCs w:val="22"/>
+          <w:lang w:val="es-ES"/>
+        </w:rPr>
+      </w:pPr>
+      <w:r>
+        <w:rPr>
+          <w:rFonts w:asciiTheme="minorHAnsi" w:hAnsiTheme="minorHAnsi"/>
+          <w:sz w:val="22"/>
+          <w:szCs w:val="22"/>
+          <w:lang w:val="es-ES"/>
+        </w:rPr>
+        <w:t>Posibilidad de ir completando el expediente clínico de manera incremental</w:t>
+      </w:r>
+      <w:r>
+        <w:rPr>
+          <w:rFonts w:asciiTheme="minorHAnsi" w:hAnsiTheme="minorHAnsi"/>
+          <w:sz w:val="22"/>
+          <w:szCs w:val="22"/>
+          <w:lang w:val="es-ES"/>
+        </w:rPr>
+        <w:t>:</w:t>
+      </w:r>
+      <w:r>
+        <w:rPr>
+          <w:rFonts w:asciiTheme="minorHAnsi" w:hAnsiTheme="minorHAnsi"/>
+          <w:sz w:val="22"/>
+          <w:szCs w:val="22"/>
+          <w:lang w:val="es-ES"/>
+        </w:rPr>
+        <w:t xml:space="preserve"> Las exploraciones están compuestas por varias pruebas y pueden ser realizadas en diferentes tiempos. LAM permite recuperar una exploración para seguir completándola.</w:t>
+      </w:r>
+    </w:p>
+    <w:p>
+      <w:pPr>
+        <w:pStyle w:val="Prrafodelista"/>
+        <w:numPr>
+          <w:ilvl w:val="0"/>
+          <w:numId w:val="3"/>
+        </w:numPr>
+        <w:spacing w:after="240"/>
+        <w:contextualSpacing/>
+        <w:jc w:val="both"/>
+        <w:rPr>
+          <w:rFonts w:asciiTheme="minorHAnsi" w:hAnsiTheme="minorHAnsi"/>
+          <w:sz w:val="22"/>
+          <w:szCs w:val="22"/>
+          <w:lang w:val="es-ES"/>
+        </w:rPr>
+      </w:pPr>
+      <w:r>
+        <w:rPr>
+          <w:rFonts w:asciiTheme="minorHAnsi" w:hAnsiTheme="minorHAnsi"/>
+          <w:sz w:val="22"/>
+          <w:szCs w:val="22"/>
+          <w:lang w:val="es-ES"/>
+        </w:rPr>
+        <w:t xml:space="preserve">Trabajo colaborativo: Varios clínicos podrán colaborar sobre una misma exploración. </w:t>
+      </w:r>
+    </w:p>
+    <w:p>
+      <w:pPr>
+        <w:pStyle w:val="Prrafodelista"/>
+        <w:numPr>
+          <w:ilvl w:val="0"/>
+          <w:numId w:val="3"/>
+        </w:numPr>
+        <w:spacing w:after="240"/>
+        <w:contextualSpacing/>
+        <w:jc w:val="both"/>
+        <w:rPr>
+          <w:rFonts w:asciiTheme="minorHAnsi" w:hAnsiTheme="minorHAnsi"/>
+          <w:sz w:val="22"/>
+          <w:szCs w:val="22"/>
+          <w:lang w:val="es-ES"/>
+        </w:rPr>
+      </w:pPr>
+      <w:r>
+        <w:rPr>
+          <w:rFonts w:asciiTheme="minorHAnsi" w:hAnsiTheme="minorHAnsi"/>
+          <w:sz w:val="22"/>
+          <w:szCs w:val="22"/>
+          <w:lang w:val="es-ES"/>
+        </w:rPr>
+        <w:t>Videos asociados al expediente clínico, aportan valor añadido a las pruebas</w:t>
+      </w:r>
+      <w:r>
+        <w:rPr>
+          <w:rFonts w:asciiTheme="minorHAnsi" w:hAnsiTheme="minorHAnsi"/>
+          <w:sz w:val="22"/>
+          <w:szCs w:val="22"/>
+          <w:lang w:val="es-ES"/>
+        </w:rPr>
+        <w:t xml:space="preserve"> de tipo dato</w:t>
+      </w:r>
+    </w:p>
+    <w:p>
+      <w:pPr>
+        <w:pStyle w:val="Prrafodelista"/>
+        <w:numPr>
+          <w:ilvl w:val="0"/>
+          <w:numId w:val="3"/>
+        </w:numPr>
+        <w:spacing w:after="240"/>
+        <w:contextualSpacing/>
+        <w:jc w:val="both"/>
+        <w:rPr>
+          <w:rFonts w:asciiTheme="minorHAnsi" w:hAnsiTheme="minorHAnsi"/>
+          <w:i/>
+          <w:lang w:val="es-ES"/>
+        </w:rPr>
+      </w:pPr>
+      <w:r>
+        <w:rPr>
+          <w:rFonts w:asciiTheme="minorHAnsi" w:hAnsiTheme="minorHAnsi"/>
+          <w:sz w:val="22"/>
+          <w:szCs w:val="22"/>
+          <w:lang w:val="es-ES"/>
+        </w:rPr>
+        <w:t>Gráficas</w:t>
+      </w:r>
+      <w:r>
+        <w:rPr>
+          <w:rFonts w:asciiTheme="minorHAnsi" w:hAnsiTheme="minorHAnsi"/>
+          <w:sz w:val="22"/>
+          <w:szCs w:val="22"/>
+          <w:lang w:val="es-ES"/>
+        </w:rPr>
+        <w:t>, igualmente aportan un valor añadido a las pruebas de tipo dato</w:t>
+      </w:r>
+    </w:p>
+    <w:p>
+      <w:pPr>
+        <w:pStyle w:val="Paragraph"/>
+        <w:numPr>
+          <w:ilvl w:val="0"/>
+          <w:numId w:val="3"/>
+        </w:numPr>
+        <w:jc w:val="both"/>
+        <w:rPr>
+          <w:rFonts w:asciiTheme="minorHAnsi" w:hAnsiTheme="minorHAnsi"/>
+          <w:i/>
+          <w:color w:val="000000"/>
+        </w:rPr>
+      </w:pPr>
+      <w:r>
+        <w:rPr>
+          <w:rFonts w:asciiTheme="minorHAnsi" w:hAnsiTheme="minorHAnsi"/>
+          <w:sz w:val="22"/>
+          <w:szCs w:val="22"/>
+          <w:lang w:val="es-ES"/>
+        </w:rPr>
+        <w:t>Recomendaciones: LAM almacena una serie de recomendaciones y normas de actuación para determinados tipos de pruebas.</w:t>
+      </w:r>
+    </w:p>
+    <w:p>
+      <w:pPr>
+        <w:pStyle w:val="Paragraph"/>
+        <w:rPr>
+          <w:rFonts w:asciiTheme="minorHAnsi" w:hAnsiTheme="minorHAnsi"/>
+          <w:color w:val="000000"/>
+          <w:sz w:val="22"/>
+          <w:szCs w:val="22"/>
+        </w:rPr>
+      </w:pPr>
     </w:p>
     <w:p>
       <w:pPr>
@@ -7300,6 +7401,7 @@
           <w:sz w:val="28"/>
           <w:szCs w:val="28"/>
         </w:rPr>
+        <w:lastRenderedPageBreak/>
         <w:t>RF2</w:t>
       </w:r>
       <w:r>
@@ -9878,8 +9980,12 @@
       </w:r>
     </w:p>
     <w:sectPr>
-      <w:headerReference w:type="default" r:id="rId11"/>
-      <w:footerReference w:type="default" r:id="rId12"/>
+      <w:headerReference w:type="even" r:id="rId12"/>
+      <w:headerReference w:type="default" r:id="rId13"/>
+      <w:footerReference w:type="even" r:id="rId14"/>
+      <w:footerReference w:type="default" r:id="rId15"/>
+      <w:headerReference w:type="first" r:id="rId16"/>
+      <w:footerReference w:type="first" r:id="rId17"/>
       <w:pgSz w:w="11907" w:h="16840" w:code="9"/>
       <w:pgMar w:top="1503" w:right="992" w:bottom="1009" w:left="992" w:header="720" w:footer="493" w:gutter="0"/>
       <w:cols w:space="720"/>
@@ -9889,7 +9995,7 @@
 </file>
 
 <file path=word/endnotes.xml><?xml version="1.0" encoding="utf-8"?>
-<w:endnotes xmlns:wpc="http://schemas.microsoft.com/office/word/2010/wordprocessingCanvas" xmlns:mc="http://schemas.openxmlformats.org/markup-compatibility/2006" xmlns:o="urn:schemas-microsoft-com:office:office" xmlns:r="http://schemas.openxmlformats.org/officeDocument/2006/relationships" xmlns:m="http://schemas.openxmlformats.org/officeDocument/2006/math" xmlns:v="urn:schemas-microsoft-com:vml" xmlns:wp14="http://schemas.microsoft.com/office/word/2010/wordprocessingDrawing" xmlns:wp="http://schemas.openxmlformats.org/drawingml/2006/wordprocessingDrawing" xmlns:w10="urn:schemas-microsoft-com:office:word" xmlns:w="http://schemas.openxmlformats.org/wordprocessingml/2006/main" xmlns:w14="http://schemas.microsoft.com/office/word/2010/wordml" xmlns:w15="http://schemas.microsoft.com/office/word/2012/wordml" xmlns:wpg="http://schemas.microsoft.com/office/word/2010/wordprocessingGroup" xmlns:wpi="http://schemas.microsoft.com/office/word/2010/wordprocessingInk" xmlns:wne="http://schemas.microsoft.com/office/word/2006/wordml" xmlns:wps="http://schemas.microsoft.com/office/word/2010/wordprocessingShape" mc:Ignorable="w14 w15 wp14">
+<w:endnotes xmlns:wpc="http://schemas.microsoft.com/office/word/2010/wordprocessingCanvas" xmlns:mc="http://schemas.openxmlformats.org/markup-compatibility/2006" xmlns:o="urn:schemas-microsoft-com:office:office" xmlns:r="http://schemas.openxmlformats.org/officeDocument/2006/relationships" xmlns:m="http://schemas.openxmlformats.org/officeDocument/2006/math" xmlns:v="urn:schemas-microsoft-com:vml" xmlns:wp14="http://schemas.microsoft.com/office/word/2010/wordprocessingDrawing" xmlns:wp="http://schemas.openxmlformats.org/drawingml/2006/wordprocessingDrawing" xmlns:w10="urn:schemas-microsoft-com:office:word" xmlns:w="http://schemas.openxmlformats.org/wordprocessingml/2006/main" xmlns:w14="http://schemas.microsoft.com/office/word/2010/wordml" xmlns:wpg="http://schemas.microsoft.com/office/word/2010/wordprocessingGroup" xmlns:wpi="http://schemas.microsoft.com/office/word/2010/wordprocessingInk" xmlns:wne="http://schemas.microsoft.com/office/word/2006/wordml" xmlns:wps="http://schemas.microsoft.com/office/word/2010/wordprocessingShape" mc:Ignorable="w14 wp14">
   <w:endnote w:type="separator" w:id="-1">
     <w:p>
       <w:r>
@@ -9908,7 +10014,17 @@
 </file>
 
 <file path=word/footer1.xml><?xml version="1.0" encoding="utf-8"?>
-<w:ftr xmlns:wpc="http://schemas.microsoft.com/office/word/2010/wordprocessingCanvas" xmlns:mc="http://schemas.openxmlformats.org/markup-compatibility/2006" xmlns:o="urn:schemas-microsoft-com:office:office" xmlns:r="http://schemas.openxmlformats.org/officeDocument/2006/relationships" xmlns:m="http://schemas.openxmlformats.org/officeDocument/2006/math" xmlns:v="urn:schemas-microsoft-com:vml" xmlns:wp14="http://schemas.microsoft.com/office/word/2010/wordprocessingDrawing" xmlns:wp="http://schemas.openxmlformats.org/drawingml/2006/wordprocessingDrawing" xmlns:w10="urn:schemas-microsoft-com:office:word" xmlns:w="http://schemas.openxmlformats.org/wordprocessingml/2006/main" xmlns:w14="http://schemas.microsoft.com/office/word/2010/wordml" xmlns:w15="http://schemas.microsoft.com/office/word/2012/wordml" xmlns:wpg="http://schemas.microsoft.com/office/word/2010/wordprocessingGroup" xmlns:wpi="http://schemas.microsoft.com/office/word/2010/wordprocessingInk" xmlns:wne="http://schemas.microsoft.com/office/word/2006/wordml" xmlns:wps="http://schemas.microsoft.com/office/word/2010/wordprocessingShape" mc:Ignorable="w14 w15 wp14">
+<w:ftr xmlns:wpc="http://schemas.microsoft.com/office/word/2010/wordprocessingCanvas" xmlns:mc="http://schemas.openxmlformats.org/markup-compatibility/2006" xmlns:o="urn:schemas-microsoft-com:office:office" xmlns:r="http://schemas.openxmlformats.org/officeDocument/2006/relationships" xmlns:m="http://schemas.openxmlformats.org/officeDocument/2006/math" xmlns:v="urn:schemas-microsoft-com:vml" xmlns:wp14="http://schemas.microsoft.com/office/word/2010/wordprocessingDrawing" xmlns:wp="http://schemas.openxmlformats.org/drawingml/2006/wordprocessingDrawing" xmlns:w10="urn:schemas-microsoft-com:office:word" xmlns:w="http://schemas.openxmlformats.org/wordprocessingml/2006/main" xmlns:w14="http://schemas.microsoft.com/office/word/2010/wordml" xmlns:wpg="http://schemas.microsoft.com/office/word/2010/wordprocessingGroup" xmlns:wpi="http://schemas.microsoft.com/office/word/2010/wordprocessingInk" xmlns:wne="http://schemas.microsoft.com/office/word/2006/wordml" xmlns:wps="http://schemas.microsoft.com/office/word/2010/wordprocessingShape" mc:Ignorable="w14 wp14">
+  <w:p>
+    <w:pPr>
+      <w:pStyle w:val="Piedepgina"/>
+    </w:pPr>
+  </w:p>
+</w:ftr>
+</file>
+
+<file path=word/footer2.xml><?xml version="1.0" encoding="utf-8"?>
+<w:ftr xmlns:wpc="http://schemas.microsoft.com/office/word/2010/wordprocessingCanvas" xmlns:mc="http://schemas.openxmlformats.org/markup-compatibility/2006" xmlns:o="urn:schemas-microsoft-com:office:office" xmlns:r="http://schemas.openxmlformats.org/officeDocument/2006/relationships" xmlns:m="http://schemas.openxmlformats.org/officeDocument/2006/math" xmlns:v="urn:schemas-microsoft-com:vml" xmlns:wp14="http://schemas.microsoft.com/office/word/2010/wordprocessingDrawing" xmlns:wp="http://schemas.openxmlformats.org/drawingml/2006/wordprocessingDrawing" xmlns:w10="urn:schemas-microsoft-com:office:word" xmlns:w="http://schemas.openxmlformats.org/wordprocessingml/2006/main" xmlns:w14="http://schemas.microsoft.com/office/word/2010/wordml" xmlns:wpg="http://schemas.microsoft.com/office/word/2010/wordprocessingGroup" xmlns:wpi="http://schemas.microsoft.com/office/word/2010/wordprocessingInk" xmlns:wne="http://schemas.microsoft.com/office/word/2006/wordml" xmlns:wps="http://schemas.microsoft.com/office/word/2010/wordprocessingShape" mc:Ignorable="w14 wp14">
   <w:p>
     <w:pPr>
       <w:pStyle w:val="Piedepgina"/>
@@ -9925,21 +10041,14 @@
         <w:rFonts w:asciiTheme="minorHAnsi" w:hAnsiTheme="minorHAnsi"/>
         <w:sz w:val="16"/>
       </w:rPr>
-      <w:t>[LA EMPRESA]</w:t>
-    </w:r>
-    <w:r>
-      <w:rPr>
-        <w:rFonts w:asciiTheme="minorHAnsi" w:hAnsiTheme="minorHAnsi"/>
-        <w:sz w:val="16"/>
-      </w:rPr>
       <w:tab/>
     </w:r>
     <w:r>
       <w:rPr>
         <w:rFonts w:asciiTheme="minorHAnsi" w:hAnsiTheme="minorHAnsi"/>
-        <w:color w:val="FF0000"/>
+        <w:color w:val="auto"/>
       </w:rPr>
-      <w:t>USO INTERNO</w:t>
+      <w:t>PROYECTO FIN DE GRADO</w:t>
     </w:r>
     <w:r>
       <w:rPr>
@@ -9960,8 +10069,18 @@
 </w:ftr>
 </file>
 
+<file path=word/footer3.xml><?xml version="1.0" encoding="utf-8"?>
+<w:ftr xmlns:wpc="http://schemas.microsoft.com/office/word/2010/wordprocessingCanvas" xmlns:mc="http://schemas.openxmlformats.org/markup-compatibility/2006" xmlns:o="urn:schemas-microsoft-com:office:office" xmlns:r="http://schemas.openxmlformats.org/officeDocument/2006/relationships" xmlns:m="http://schemas.openxmlformats.org/officeDocument/2006/math" xmlns:v="urn:schemas-microsoft-com:vml" xmlns:wp14="http://schemas.microsoft.com/office/word/2010/wordprocessingDrawing" xmlns:wp="http://schemas.openxmlformats.org/drawingml/2006/wordprocessingDrawing" xmlns:w10="urn:schemas-microsoft-com:office:word" xmlns:w="http://schemas.openxmlformats.org/wordprocessingml/2006/main" xmlns:w14="http://schemas.microsoft.com/office/word/2010/wordml" xmlns:wpg="http://schemas.microsoft.com/office/word/2010/wordprocessingGroup" xmlns:wpi="http://schemas.microsoft.com/office/word/2010/wordprocessingInk" xmlns:wne="http://schemas.microsoft.com/office/word/2006/wordml" xmlns:wps="http://schemas.microsoft.com/office/word/2010/wordprocessingShape" mc:Ignorable="w14 wp14">
+  <w:p>
+    <w:pPr>
+      <w:pStyle w:val="Piedepgina"/>
+    </w:pPr>
+  </w:p>
+</w:ftr>
+</file>
+
 <file path=word/footnotes.xml><?xml version="1.0" encoding="utf-8"?>
-<w:footnotes xmlns:wpc="http://schemas.microsoft.com/office/word/2010/wordprocessingCanvas" xmlns:mc="http://schemas.openxmlformats.org/markup-compatibility/2006" xmlns:o="urn:schemas-microsoft-com:office:office" xmlns:r="http://schemas.openxmlformats.org/officeDocument/2006/relationships" xmlns:m="http://schemas.openxmlformats.org/officeDocument/2006/math" xmlns:v="urn:schemas-microsoft-com:vml" xmlns:wp14="http://schemas.microsoft.com/office/word/2010/wordprocessingDrawing" xmlns:wp="http://schemas.openxmlformats.org/drawingml/2006/wordprocessingDrawing" xmlns:w10="urn:schemas-microsoft-com:office:word" xmlns:w="http://schemas.openxmlformats.org/wordprocessingml/2006/main" xmlns:w14="http://schemas.microsoft.com/office/word/2010/wordml" xmlns:w15="http://schemas.microsoft.com/office/word/2012/wordml" xmlns:wpg="http://schemas.microsoft.com/office/word/2010/wordprocessingGroup" xmlns:wpi="http://schemas.microsoft.com/office/word/2010/wordprocessingInk" xmlns:wne="http://schemas.microsoft.com/office/word/2006/wordml" xmlns:wps="http://schemas.microsoft.com/office/word/2010/wordprocessingShape" mc:Ignorable="w14 w15 wp14">
+<w:footnotes xmlns:wpc="http://schemas.microsoft.com/office/word/2010/wordprocessingCanvas" xmlns:mc="http://schemas.openxmlformats.org/markup-compatibility/2006" xmlns:o="urn:schemas-microsoft-com:office:office" xmlns:r="http://schemas.openxmlformats.org/officeDocument/2006/relationships" xmlns:m="http://schemas.openxmlformats.org/officeDocument/2006/math" xmlns:v="urn:schemas-microsoft-com:vml" xmlns:wp14="http://schemas.microsoft.com/office/word/2010/wordprocessingDrawing" xmlns:wp="http://schemas.openxmlformats.org/drawingml/2006/wordprocessingDrawing" xmlns:w10="urn:schemas-microsoft-com:office:word" xmlns:w="http://schemas.openxmlformats.org/wordprocessingml/2006/main" xmlns:w14="http://schemas.microsoft.com/office/word/2010/wordml" xmlns:wpg="http://schemas.microsoft.com/office/word/2010/wordprocessingGroup" xmlns:wpi="http://schemas.microsoft.com/office/word/2010/wordprocessingInk" xmlns:wne="http://schemas.microsoft.com/office/word/2006/wordml" xmlns:wps="http://schemas.microsoft.com/office/word/2010/wordprocessingShape" mc:Ignorable="w14 wp14">
   <w:footnote w:type="separator" w:id="-1">
     <w:p>
       <w:r>
@@ -9980,7 +10099,17 @@
 </file>
 
 <file path=word/header1.xml><?xml version="1.0" encoding="utf-8"?>
-<w:hdr xmlns:wpc="http://schemas.microsoft.com/office/word/2010/wordprocessingCanvas" xmlns:mc="http://schemas.openxmlformats.org/markup-compatibility/2006" xmlns:o="urn:schemas-microsoft-com:office:office" xmlns:r="http://schemas.openxmlformats.org/officeDocument/2006/relationships" xmlns:m="http://schemas.openxmlformats.org/officeDocument/2006/math" xmlns:v="urn:schemas-microsoft-com:vml" xmlns:wp14="http://schemas.microsoft.com/office/word/2010/wordprocessingDrawing" xmlns:wp="http://schemas.openxmlformats.org/drawingml/2006/wordprocessingDrawing" xmlns:w10="urn:schemas-microsoft-com:office:word" xmlns:w="http://schemas.openxmlformats.org/wordprocessingml/2006/main" xmlns:w14="http://schemas.microsoft.com/office/word/2010/wordml" xmlns:w15="http://schemas.microsoft.com/office/word/2012/wordml" xmlns:wpg="http://schemas.microsoft.com/office/word/2010/wordprocessingGroup" xmlns:wpi="http://schemas.microsoft.com/office/word/2010/wordprocessingInk" xmlns:wne="http://schemas.microsoft.com/office/word/2006/wordml" xmlns:wps="http://schemas.microsoft.com/office/word/2010/wordprocessingShape" mc:Ignorable="w14 w15 wp14">
+<w:hdr xmlns:wpc="http://schemas.microsoft.com/office/word/2010/wordprocessingCanvas" xmlns:mc="http://schemas.openxmlformats.org/markup-compatibility/2006" xmlns:o="urn:schemas-microsoft-com:office:office" xmlns:r="http://schemas.openxmlformats.org/officeDocument/2006/relationships" xmlns:m="http://schemas.openxmlformats.org/officeDocument/2006/math" xmlns:v="urn:schemas-microsoft-com:vml" xmlns:wp14="http://schemas.microsoft.com/office/word/2010/wordprocessingDrawing" xmlns:wp="http://schemas.openxmlformats.org/drawingml/2006/wordprocessingDrawing" xmlns:w10="urn:schemas-microsoft-com:office:word" xmlns:w="http://schemas.openxmlformats.org/wordprocessingml/2006/main" xmlns:w14="http://schemas.microsoft.com/office/word/2010/wordml" xmlns:wpg="http://schemas.microsoft.com/office/word/2010/wordprocessingGroup" xmlns:wpi="http://schemas.microsoft.com/office/word/2010/wordprocessingInk" xmlns:wne="http://schemas.microsoft.com/office/word/2006/wordml" xmlns:wps="http://schemas.microsoft.com/office/word/2010/wordprocessingShape" mc:Ignorable="w14 wp14">
+  <w:p>
+    <w:pPr>
+      <w:pStyle w:val="Encabezado"/>
+    </w:pPr>
+  </w:p>
+</w:hdr>
+</file>
+
+<file path=word/header2.xml><?xml version="1.0" encoding="utf-8"?>
+<w:hdr xmlns:wpc="http://schemas.microsoft.com/office/word/2010/wordprocessingCanvas" xmlns:mc="http://schemas.openxmlformats.org/markup-compatibility/2006" xmlns:o="urn:schemas-microsoft-com:office:office" xmlns:r="http://schemas.openxmlformats.org/officeDocument/2006/relationships" xmlns:m="http://schemas.openxmlformats.org/officeDocument/2006/math" xmlns:v="urn:schemas-microsoft-com:vml" xmlns:wp14="http://schemas.microsoft.com/office/word/2010/wordprocessingDrawing" xmlns:wp="http://schemas.openxmlformats.org/drawingml/2006/wordprocessingDrawing" xmlns:w10="urn:schemas-microsoft-com:office:word" xmlns:w="http://schemas.openxmlformats.org/wordprocessingml/2006/main" xmlns:w14="http://schemas.microsoft.com/office/word/2010/wordml" xmlns:wpg="http://schemas.microsoft.com/office/word/2010/wordprocessingGroup" xmlns:wpi="http://schemas.microsoft.com/office/word/2010/wordprocessingInk" xmlns:wne="http://schemas.microsoft.com/office/word/2006/wordml" xmlns:wps="http://schemas.microsoft.com/office/word/2010/wordprocessingShape" mc:Ignorable="w14 wp14">
   <w:tbl>
     <w:tblPr>
       <w:tblW w:w="9962" w:type="dxa"/>
@@ -10275,7 +10404,21 @@
               <w:rFonts w:asciiTheme="minorHAnsi" w:hAnsiTheme="minorHAnsi"/>
               <w:color w:val="0000FF"/>
             </w:rPr>
-            <w:t>dd/mm/aaaa</w:t>
+            <w:t>22/04</w:t>
+          </w:r>
+          <w:r>
+            <w:rPr>
+              <w:rFonts w:asciiTheme="minorHAnsi" w:hAnsiTheme="minorHAnsi"/>
+              <w:color w:val="0000FF"/>
+            </w:rPr>
+            <w:t>/</w:t>
+          </w:r>
+          <w:r>
+            <w:rPr>
+              <w:rFonts w:asciiTheme="minorHAnsi" w:hAnsiTheme="minorHAnsi"/>
+              <w:color w:val="0000FF"/>
+            </w:rPr>
+            <w:t>2014</w:t>
           </w:r>
         </w:p>
       </w:tc>
@@ -10301,7 +10444,7 @@
               <w:rFonts w:asciiTheme="minorHAnsi" w:hAnsiTheme="minorHAnsi"/>
               <w:color w:val="0000FF"/>
             </w:rPr>
-            <w:t>x.x</w:t>
+            <w:t>1.0</w:t>
           </w:r>
         </w:p>
       </w:tc>
@@ -10345,7 +10488,7 @@
               <w:rFonts w:asciiTheme="minorHAnsi" w:hAnsiTheme="minorHAnsi"/>
               <w:noProof/>
             </w:rPr>
-            <w:t>6</w:t>
+            <w:t>4</w:t>
           </w:r>
           <w:r>
             <w:rPr>
@@ -10386,7 +10529,7 @@
               <w:rFonts w:asciiTheme="minorHAnsi" w:hAnsiTheme="minorHAnsi"/>
               <w:noProof/>
             </w:rPr>
-            <w:t>7</w:t>
+            <w:t>8</w:t>
           </w:r>
           <w:r>
             <w:rPr>
@@ -10425,7 +10568,47 @@
               <w:noProof/>
               <w:lang w:val="es-ES" w:eastAsia="es-ES"/>
             </w:rPr>
-            <w:t>&lt;logo&gt;</w:t>
+            <w:drawing>
+              <wp:inline distT="0" distB="0" distL="0" distR="0" wp14:anchorId="737D0A88" wp14:editId="1F09F945">
+                <wp:extent cx="361315" cy="427990"/>
+                <wp:effectExtent l="0" t="0" r="635" b="0"/>
+                <wp:docPr id="1" name="0 Imagen"/>
+                <wp:cNvGraphicFramePr>
+                  <a:graphicFrameLocks xmlns:a="http://schemas.openxmlformats.org/drawingml/2006/main" noChangeAspect="1"/>
+                </wp:cNvGraphicFramePr>
+                <a:graphic xmlns:a="http://schemas.openxmlformats.org/drawingml/2006/main">
+                  <a:graphicData uri="http://schemas.openxmlformats.org/drawingml/2006/picture">
+                    <pic:pic xmlns:pic="http://schemas.openxmlformats.org/drawingml/2006/picture">
+                      <pic:nvPicPr>
+                        <pic:cNvPr id="0" name="logo_small.png"/>
+                        <pic:cNvPicPr/>
+                      </pic:nvPicPr>
+                      <pic:blipFill>
+                        <a:blip r:embed="rId1">
+                          <a:extLst>
+                            <a:ext uri="{28A0092B-C50C-407E-A947-70E740481C1C}">
+                              <a14:useLocalDpi xmlns:a14="http://schemas.microsoft.com/office/drawing/2010/main" val="0"/>
+                            </a:ext>
+                          </a:extLst>
+                        </a:blip>
+                        <a:stretch>
+                          <a:fillRect/>
+                        </a:stretch>
+                      </pic:blipFill>
+                      <pic:spPr>
+                        <a:xfrm>
+                          <a:off x="0" y="0"/>
+                          <a:ext cx="361315" cy="427990"/>
+                        </a:xfrm>
+                        <a:prstGeom prst="rect">
+                          <a:avLst/>
+                        </a:prstGeom>
+                      </pic:spPr>
+                    </pic:pic>
+                  </a:graphicData>
+                </a:graphic>
+              </wp:inline>
+            </w:drawing>
           </w:r>
         </w:p>
       </w:tc>
@@ -10450,9 +10633,8 @@
               <w:color w:val="0000FF"/>
               <w:sz w:val="24"/>
               <w:szCs w:val="24"/>
-              <w:lang w:eastAsia="en-GB"/>
             </w:rPr>
-            <w:t>Referencia de Proyecto</w:t>
+            <w:t>LAM01</w:t>
           </w:r>
         </w:p>
       </w:tc>
@@ -10481,7 +10663,7 @@
               <w:szCs w:val="24"/>
               <w:lang w:eastAsia="en-GB"/>
             </w:rPr>
-            <w:t>Título del Proyecto</w:t>
+            <w:t>Laboratorio de Análisis de Movimientos</w:t>
           </w:r>
         </w:p>
       </w:tc>
@@ -10495,8 +10677,18 @@
 </w:hdr>
 </file>
 
+<file path=word/header3.xml><?xml version="1.0" encoding="utf-8"?>
+<w:hdr xmlns:wpc="http://schemas.microsoft.com/office/word/2010/wordprocessingCanvas" xmlns:mc="http://schemas.openxmlformats.org/markup-compatibility/2006" xmlns:o="urn:schemas-microsoft-com:office:office" xmlns:r="http://schemas.openxmlformats.org/officeDocument/2006/relationships" xmlns:m="http://schemas.openxmlformats.org/officeDocument/2006/math" xmlns:v="urn:schemas-microsoft-com:vml" xmlns:wp14="http://schemas.microsoft.com/office/word/2010/wordprocessingDrawing" xmlns:wp="http://schemas.openxmlformats.org/drawingml/2006/wordprocessingDrawing" xmlns:w10="urn:schemas-microsoft-com:office:word" xmlns:w="http://schemas.openxmlformats.org/wordprocessingml/2006/main" xmlns:w14="http://schemas.microsoft.com/office/word/2010/wordml" xmlns:wpg="http://schemas.microsoft.com/office/word/2010/wordprocessingGroup" xmlns:wpi="http://schemas.microsoft.com/office/word/2010/wordprocessingInk" xmlns:wne="http://schemas.microsoft.com/office/word/2006/wordml" xmlns:wps="http://schemas.microsoft.com/office/word/2010/wordprocessingShape" mc:Ignorable="w14 wp14">
+  <w:p>
+    <w:pPr>
+      <w:pStyle w:val="Encabezado"/>
+    </w:pPr>
+  </w:p>
+</w:hdr>
+</file>
+
 <file path=word/numbering.xml><?xml version="1.0" encoding="utf-8"?>
-<w:numbering xmlns:wpc="http://schemas.microsoft.com/office/word/2010/wordprocessingCanvas" xmlns:mc="http://schemas.openxmlformats.org/markup-compatibility/2006" xmlns:o="urn:schemas-microsoft-com:office:office" xmlns:r="http://schemas.openxmlformats.org/officeDocument/2006/relationships" xmlns:m="http://schemas.openxmlformats.org/officeDocument/2006/math" xmlns:v="urn:schemas-microsoft-com:vml" xmlns:wp14="http://schemas.microsoft.com/office/word/2010/wordprocessingDrawing" xmlns:wp="http://schemas.openxmlformats.org/drawingml/2006/wordprocessingDrawing" xmlns:w10="urn:schemas-microsoft-com:office:word" xmlns:w="http://schemas.openxmlformats.org/wordprocessingml/2006/main" xmlns:w14="http://schemas.microsoft.com/office/word/2010/wordml" xmlns:w15="http://schemas.microsoft.com/office/word/2012/wordml" xmlns:wpg="http://schemas.microsoft.com/office/word/2010/wordprocessingGroup" xmlns:wpi="http://schemas.microsoft.com/office/word/2010/wordprocessingInk" xmlns:wne="http://schemas.microsoft.com/office/word/2006/wordml" xmlns:wps="http://schemas.microsoft.com/office/word/2010/wordprocessingShape" mc:Ignorable="w14 w15 wp14">
+<w:numbering xmlns:wpc="http://schemas.microsoft.com/office/word/2010/wordprocessingCanvas" xmlns:mc="http://schemas.openxmlformats.org/markup-compatibility/2006" xmlns:o="urn:schemas-microsoft-com:office:office" xmlns:r="http://schemas.openxmlformats.org/officeDocument/2006/relationships" xmlns:m="http://schemas.openxmlformats.org/officeDocument/2006/math" xmlns:v="urn:schemas-microsoft-com:vml" xmlns:wp14="http://schemas.microsoft.com/office/word/2010/wordprocessingDrawing" xmlns:wp="http://schemas.openxmlformats.org/drawingml/2006/wordprocessingDrawing" xmlns:w10="urn:schemas-microsoft-com:office:word" xmlns:w="http://schemas.openxmlformats.org/wordprocessingml/2006/main" xmlns:w14="http://schemas.microsoft.com/office/word/2010/wordml" xmlns:wpg="http://schemas.microsoft.com/office/word/2010/wordprocessingGroup" xmlns:wpi="http://schemas.microsoft.com/office/word/2010/wordprocessingInk" xmlns:wne="http://schemas.microsoft.com/office/word/2006/wordml" xmlns:wps="http://schemas.microsoft.com/office/word/2010/wordprocessingShape" mc:Ignorable="w14 wp14">
   <w:abstractNum w:abstractNumId="0">
     <w:nsid w:val="0F6372A9"/>
     <w:multiLevelType w:val="multilevel"/>
@@ -10767,18 +10959,134 @@
       </w:pPr>
     </w:lvl>
   </w:abstractNum>
+  <w:abstractNum w:abstractNumId="2">
+    <w:nsid w:val="338D7691"/>
+    <w:multiLevelType w:val="hybridMultilevel"/>
+    <w:tmpl w:val="7D0A7CD2"/>
+    <w:lvl w:ilvl="0" w:tplc="0C0A0001">
+      <w:start w:val="1"/>
+      <w:numFmt w:val="bullet"/>
+      <w:lvlText w:val=""/>
+      <w:lvlJc w:val="left"/>
+      <w:pPr>
+        <w:ind w:left="720" w:hanging="360"/>
+      </w:pPr>
+      <w:rPr>
+        <w:rFonts w:ascii="Symbol" w:hAnsi="Symbol" w:hint="default"/>
+      </w:rPr>
+    </w:lvl>
+    <w:lvl w:ilvl="1" w:tplc="0C0A0003" w:tentative="1">
+      <w:start w:val="1"/>
+      <w:numFmt w:val="bullet"/>
+      <w:lvlText w:val="o"/>
+      <w:lvlJc w:val="left"/>
+      <w:pPr>
+        <w:ind w:left="1440" w:hanging="360"/>
+      </w:pPr>
+      <w:rPr>
+        <w:rFonts w:ascii="Courier New" w:hAnsi="Courier New" w:cs="Courier New" w:hint="default"/>
+      </w:rPr>
+    </w:lvl>
+    <w:lvl w:ilvl="2" w:tplc="0C0A0005" w:tentative="1">
+      <w:start w:val="1"/>
+      <w:numFmt w:val="bullet"/>
+      <w:lvlText w:val=""/>
+      <w:lvlJc w:val="left"/>
+      <w:pPr>
+        <w:ind w:left="2160" w:hanging="360"/>
+      </w:pPr>
+      <w:rPr>
+        <w:rFonts w:ascii="Wingdings" w:hAnsi="Wingdings" w:hint="default"/>
+      </w:rPr>
+    </w:lvl>
+    <w:lvl w:ilvl="3" w:tplc="0C0A0001" w:tentative="1">
+      <w:start w:val="1"/>
+      <w:numFmt w:val="bullet"/>
+      <w:lvlText w:val=""/>
+      <w:lvlJc w:val="left"/>
+      <w:pPr>
+        <w:ind w:left="2880" w:hanging="360"/>
+      </w:pPr>
+      <w:rPr>
+        <w:rFonts w:ascii="Symbol" w:hAnsi="Symbol" w:hint="default"/>
+      </w:rPr>
+    </w:lvl>
+    <w:lvl w:ilvl="4" w:tplc="0C0A0003" w:tentative="1">
+      <w:start w:val="1"/>
+      <w:numFmt w:val="bullet"/>
+      <w:lvlText w:val="o"/>
+      <w:lvlJc w:val="left"/>
+      <w:pPr>
+        <w:ind w:left="3600" w:hanging="360"/>
+      </w:pPr>
+      <w:rPr>
+        <w:rFonts w:ascii="Courier New" w:hAnsi="Courier New" w:cs="Courier New" w:hint="default"/>
+      </w:rPr>
+    </w:lvl>
+    <w:lvl w:ilvl="5" w:tplc="0C0A0005" w:tentative="1">
+      <w:start w:val="1"/>
+      <w:numFmt w:val="bullet"/>
+      <w:lvlText w:val=""/>
+      <w:lvlJc w:val="left"/>
+      <w:pPr>
+        <w:ind w:left="4320" w:hanging="360"/>
+      </w:pPr>
+      <w:rPr>
+        <w:rFonts w:ascii="Wingdings" w:hAnsi="Wingdings" w:hint="default"/>
+      </w:rPr>
+    </w:lvl>
+    <w:lvl w:ilvl="6" w:tplc="0C0A0001" w:tentative="1">
+      <w:start w:val="1"/>
+      <w:numFmt w:val="bullet"/>
+      <w:lvlText w:val=""/>
+      <w:lvlJc w:val="left"/>
+      <w:pPr>
+        <w:ind w:left="5040" w:hanging="360"/>
+      </w:pPr>
+      <w:rPr>
+        <w:rFonts w:ascii="Symbol" w:hAnsi="Symbol" w:hint="default"/>
+      </w:rPr>
+    </w:lvl>
+    <w:lvl w:ilvl="7" w:tplc="0C0A0003" w:tentative="1">
+      <w:start w:val="1"/>
+      <w:numFmt w:val="bullet"/>
+      <w:lvlText w:val="o"/>
+      <w:lvlJc w:val="left"/>
+      <w:pPr>
+        <w:ind w:left="5760" w:hanging="360"/>
+      </w:pPr>
+      <w:rPr>
+        <w:rFonts w:ascii="Courier New" w:hAnsi="Courier New" w:cs="Courier New" w:hint="default"/>
+      </w:rPr>
+    </w:lvl>
+    <w:lvl w:ilvl="8" w:tplc="0C0A0005" w:tentative="1">
+      <w:start w:val="1"/>
+      <w:numFmt w:val="bullet"/>
+      <w:lvlText w:val=""/>
+      <w:lvlJc w:val="left"/>
+      <w:pPr>
+        <w:ind w:left="6480" w:hanging="360"/>
+      </w:pPr>
+      <w:rPr>
+        <w:rFonts w:ascii="Wingdings" w:hAnsi="Wingdings" w:hint="default"/>
+      </w:rPr>
+    </w:lvl>
+  </w:abstractNum>
   <w:num w:numId="1">
     <w:abstractNumId w:val="1"/>
   </w:num>
   <w:num w:numId="2">
     <w:abstractNumId w:val="0"/>
   </w:num>
+  <w:num w:numId="3">
+    <w:abstractNumId w:val="2"/>
+  </w:num>
   <w:numIdMacAtCleanup w:val="2"/>
 </w:numbering>
 </file>
 
 <file path=word/styles.xml><?xml version="1.0" encoding="utf-8"?>
-<w:styles xmlns:mc="http://schemas.openxmlformats.org/markup-compatibility/2006" xmlns:r="http://schemas.openxmlformats.org/officeDocument/2006/relationships" xmlns:w="http://schemas.openxmlformats.org/wordprocessingml/2006/main" xmlns:w14="http://schemas.microsoft.com/office/word/2010/wordml" xmlns:w15="http://schemas.microsoft.com/office/word/2012/wordml" mc:Ignorable="w14 w15">
+<w:styles xmlns:mc="http://schemas.openxmlformats.org/markup-compatibility/2006" xmlns:r="http://schemas.openxmlformats.org/officeDocument/2006/relationships" xmlns:w="http://schemas.openxmlformats.org/wordprocessingml/2006/main" xmlns:w14="http://schemas.microsoft.com/office/word/2010/wordml" mc:Ignorable="w14">
   <w:docDefaults>
     <w:rPrDefault>
       <w:rPr>
@@ -10788,371 +11096,1136 @@
     </w:rPrDefault>
     <w:pPrDefault/>
   </w:docDefaults>
-  <w:latentStyles w:defLockedState="0" w:defUIPriority="0" w:defSemiHidden="0" w:defUnhideWhenUsed="0" w:defQFormat="0" w:count="371">
-    <w:lsdException w:name="Normal" w:qFormat="1"/>
-    <w:lsdException w:name="heading 1" w:qFormat="1"/>
-    <w:lsdException w:name="heading 2" w:qFormat="1"/>
-    <w:lsdException w:name="heading 3" w:qFormat="1"/>
-    <w:lsdException w:name="heading 4" w:qFormat="1"/>
-    <w:lsdException w:name="heading 5" w:qFormat="1"/>
-    <w:lsdException w:name="heading 6" w:qFormat="1"/>
-    <w:lsdException w:name="heading 7" w:semiHidden="1" w:unhideWhenUsed="1" w:qFormat="1"/>
-    <w:lsdException w:name="heading 8" w:semiHidden="1" w:unhideWhenUsed="1" w:qFormat="1"/>
-    <w:lsdException w:name="heading 9" w:semiHidden="1" w:unhideWhenUsed="1" w:qFormat="1"/>
-    <w:lsdException w:name="index 1" w:semiHidden="1" w:unhideWhenUsed="1"/>
-    <w:lsdException w:name="index 2" w:semiHidden="1" w:unhideWhenUsed="1"/>
-    <w:lsdException w:name="index 3" w:semiHidden="1" w:unhideWhenUsed="1"/>
-    <w:lsdException w:name="index 4" w:semiHidden="1" w:unhideWhenUsed="1"/>
-    <w:lsdException w:name="index 5" w:semiHidden="1" w:unhideWhenUsed="1"/>
-    <w:lsdException w:name="index 6" w:semiHidden="1" w:unhideWhenUsed="1"/>
-    <w:lsdException w:name="index 7" w:semiHidden="1" w:unhideWhenUsed="1"/>
-    <w:lsdException w:name="index 8" w:semiHidden="1" w:unhideWhenUsed="1"/>
-    <w:lsdException w:name="index 9" w:semiHidden="1" w:unhideWhenUsed="1"/>
-    <w:lsdException w:name="toc 1" w:semiHidden="1" w:uiPriority="39" w:unhideWhenUsed="1"/>
-    <w:lsdException w:name="toc 2" w:semiHidden="1" w:uiPriority="39" w:unhideWhenUsed="1"/>
-    <w:lsdException w:name="toc 3" w:semiHidden="1" w:uiPriority="39" w:unhideWhenUsed="1"/>
-    <w:lsdException w:name="toc 4" w:semiHidden="1" w:uiPriority="39" w:unhideWhenUsed="1"/>
-    <w:lsdException w:name="toc 5" w:semiHidden="1" w:uiPriority="39" w:unhideWhenUsed="1"/>
-    <w:lsdException w:name="toc 6" w:semiHidden="1" w:unhideWhenUsed="1"/>
-    <w:lsdException w:name="toc 7" w:semiHidden="1" w:unhideWhenUsed="1"/>
-    <w:lsdException w:name="toc 8" w:semiHidden="1" w:unhideWhenUsed="1"/>
-    <w:lsdException w:name="toc 9" w:semiHidden="1" w:unhideWhenUsed="1"/>
-    <w:lsdException w:name="Normal Indent" w:semiHidden="1" w:unhideWhenUsed="1"/>
-    <w:lsdException w:name="footnote text" w:semiHidden="1" w:unhideWhenUsed="1"/>
-    <w:lsdException w:name="annotation text" w:semiHidden="1" w:unhideWhenUsed="1"/>
-    <w:lsdException w:name="header" w:semiHidden="1" w:unhideWhenUsed="1"/>
-    <w:lsdException w:name="footer" w:semiHidden="1" w:unhideWhenUsed="1"/>
-    <w:lsdException w:name="index heading" w:semiHidden="1" w:unhideWhenUsed="1"/>
-    <w:lsdException w:name="caption" w:semiHidden="1" w:unhideWhenUsed="1" w:qFormat="1"/>
-    <w:lsdException w:name="table of figures" w:semiHidden="1" w:unhideWhenUsed="1"/>
-    <w:lsdException w:name="envelope address" w:semiHidden="1" w:unhideWhenUsed="1"/>
-    <w:lsdException w:name="envelope return" w:semiHidden="1" w:unhideWhenUsed="1"/>
-    <w:lsdException w:name="footnote reference" w:semiHidden="1" w:unhideWhenUsed="1"/>
-    <w:lsdException w:name="annotation reference" w:semiHidden="1" w:unhideWhenUsed="1"/>
-    <w:lsdException w:name="line number" w:semiHidden="1" w:unhideWhenUsed="1"/>
-    <w:lsdException w:name="page number" w:semiHidden="1" w:unhideWhenUsed="1"/>
-    <w:lsdException w:name="endnote reference" w:semiHidden="1" w:unhideWhenUsed="1"/>
-    <w:lsdException w:name="endnote text" w:semiHidden="1" w:unhideWhenUsed="1"/>
-    <w:lsdException w:name="table of authorities" w:semiHidden="1" w:unhideWhenUsed="1"/>
-    <w:lsdException w:name="macro" w:semiHidden="1" w:unhideWhenUsed="1"/>
-    <w:lsdException w:name="toa heading" w:semiHidden="1" w:unhideWhenUsed="1"/>
-    <w:lsdException w:name="List" w:semiHidden="1" w:unhideWhenUsed="1"/>
-    <w:lsdException w:name="List Bullet" w:semiHidden="1" w:unhideWhenUsed="1"/>
-    <w:lsdException w:name="List 2" w:semiHidden="1" w:unhideWhenUsed="1"/>
-    <w:lsdException w:name="List 3" w:semiHidden="1" w:unhideWhenUsed="1"/>
-    <w:lsdException w:name="List Bullet 2" w:semiHidden="1" w:unhideWhenUsed="1"/>
-    <w:lsdException w:name="List Bullet 3" w:semiHidden="1" w:unhideWhenUsed="1"/>
-    <w:lsdException w:name="List Bullet 4" w:semiHidden="1" w:unhideWhenUsed="1"/>
-    <w:lsdException w:name="List Bullet 5" w:semiHidden="1" w:unhideWhenUsed="1"/>
-    <w:lsdException w:name="List Number 2" w:semiHidden="1" w:unhideWhenUsed="1"/>
-    <w:lsdException w:name="List Number 3" w:semiHidden="1" w:unhideWhenUsed="1"/>
-    <w:lsdException w:name="List Number 4" w:semiHidden="1" w:unhideWhenUsed="1"/>
-    <w:lsdException w:name="List Number 5" w:semiHidden="1" w:unhideWhenUsed="1"/>
-    <w:lsdException w:name="Title" w:qFormat="1"/>
-    <w:lsdException w:name="Closing" w:semiHidden="1" w:unhideWhenUsed="1"/>
-    <w:lsdException w:name="Signature" w:semiHidden="1" w:unhideWhenUsed="1"/>
-    <w:lsdException w:name="Default Paragraph Font" w:semiHidden="1" w:unhideWhenUsed="1"/>
-    <w:lsdException w:name="Body Text" w:semiHidden="1" w:unhideWhenUsed="1"/>
-    <w:lsdException w:name="Body Text Indent" w:semiHidden="1" w:unhideWhenUsed="1"/>
-    <w:lsdException w:name="List Continue" w:semiHidden="1" w:unhideWhenUsed="1"/>
-    <w:lsdException w:name="List Continue 2" w:semiHidden="1" w:unhideWhenUsed="1"/>
-    <w:lsdException w:name="List Continue 3" w:semiHidden="1" w:unhideWhenUsed="1"/>
-    <w:lsdException w:name="List Continue 4" w:semiHidden="1" w:unhideWhenUsed="1"/>
-    <w:lsdException w:name="List Continue 5" w:semiHidden="1" w:unhideWhenUsed="1"/>
-    <w:lsdException w:name="Message Header" w:semiHidden="1" w:unhideWhenUsed="1"/>
-    <w:lsdException w:name="Subtitle" w:qFormat="1"/>
-    <w:lsdException w:name="Body Text First Indent 2" w:semiHidden="1" w:unhideWhenUsed="1"/>
-    <w:lsdException w:name="Note Heading" w:semiHidden="1" w:unhideWhenUsed="1"/>
-    <w:lsdException w:name="Body Text 2" w:semiHidden="1" w:unhideWhenUsed="1"/>
-    <w:lsdException w:name="Body Text 3" w:semiHidden="1" w:unhideWhenUsed="1"/>
-    <w:lsdException w:name="Body Text Indent 2" w:semiHidden="1" w:unhideWhenUsed="1"/>
-    <w:lsdException w:name="Body Text Indent 3" w:semiHidden="1" w:unhideWhenUsed="1"/>
-    <w:lsdException w:name="Block Text" w:semiHidden="1" w:unhideWhenUsed="1"/>
-    <w:lsdException w:name="Hyperlink" w:semiHidden="1" w:uiPriority="99" w:unhideWhenUsed="1"/>
-    <w:lsdException w:name="FollowedHyperlink" w:semiHidden="1" w:unhideWhenUsed="1"/>
-    <w:lsdException w:name="Strong" w:qFormat="1"/>
-    <w:lsdException w:name="Emphasis" w:qFormat="1"/>
-    <w:lsdException w:name="Document Map" w:semiHidden="1" w:unhideWhenUsed="1"/>
-    <w:lsdException w:name="Plain Text" w:semiHidden="1" w:unhideWhenUsed="1"/>
-    <w:lsdException w:name="E-mail Signature" w:semiHidden="1" w:unhideWhenUsed="1"/>
-    <w:lsdException w:name="HTML Top of Form" w:semiHidden="1" w:unhideWhenUsed="1"/>
-    <w:lsdException w:name="HTML Bottom of Form" w:semiHidden="1" w:unhideWhenUsed="1"/>
-    <w:lsdException w:name="Normal (Web)" w:semiHidden="1" w:uiPriority="99" w:unhideWhenUsed="1"/>
-    <w:lsdException w:name="HTML Acronym" w:semiHidden="1" w:unhideWhenUsed="1"/>
-    <w:lsdException w:name="HTML Address" w:semiHidden="1" w:unhideWhenUsed="1"/>
-    <w:lsdException w:name="HTML Cite" w:semiHidden="1" w:unhideWhenUsed="1"/>
-    <w:lsdException w:name="HTML Code" w:semiHidden="1" w:unhideWhenUsed="1"/>
-    <w:lsdException w:name="HTML Definition" w:semiHidden="1" w:unhideWhenUsed="1"/>
-    <w:lsdException w:name="HTML Keyboard" w:semiHidden="1" w:unhideWhenUsed="1"/>
-    <w:lsdException w:name="HTML Preformatted" w:semiHidden="1" w:unhideWhenUsed="1"/>
-    <w:lsdException w:name="HTML Sample" w:semiHidden="1" w:unhideWhenUsed="1"/>
-    <w:lsdException w:name="HTML Typewriter" w:semiHidden="1" w:unhideWhenUsed="1"/>
-    <w:lsdException w:name="HTML Variable" w:semiHidden="1" w:unhideWhenUsed="1"/>
-    <w:lsdException w:name="Normal Table" w:semiHidden="1" w:unhideWhenUsed="1"/>
-    <w:lsdException w:name="annotation subject" w:semiHidden="1" w:unhideWhenUsed="1"/>
-    <w:lsdException w:name="No List" w:semiHidden="1" w:unhideWhenUsed="1"/>
-    <w:lsdException w:name="Outline List 1" w:semiHidden="1" w:unhideWhenUsed="1"/>
-    <w:lsdException w:name="Outline List 2" w:semiHidden="1" w:unhideWhenUsed="1"/>
-    <w:lsdException w:name="Outline List 3" w:semiHidden="1" w:unhideWhenUsed="1"/>
-    <w:lsdException w:name="Table Simple 1" w:semiHidden="1" w:unhideWhenUsed="1"/>
-    <w:lsdException w:name="Table Simple 2" w:semiHidden="1" w:unhideWhenUsed="1"/>
-    <w:lsdException w:name="Table Simple 3" w:semiHidden="1" w:unhideWhenUsed="1"/>
-    <w:lsdException w:name="Table Classic 1" w:semiHidden="1" w:unhideWhenUsed="1"/>
-    <w:lsdException w:name="Table Classic 2" w:semiHidden="1" w:unhideWhenUsed="1"/>
-    <w:lsdException w:name="Table Classic 3" w:semiHidden="1" w:unhideWhenUsed="1"/>
-    <w:lsdException w:name="Table Classic 4" w:semiHidden="1" w:unhideWhenUsed="1"/>
-    <w:lsdException w:name="Table Colorful 1" w:semiHidden="1" w:unhideWhenUsed="1"/>
-    <w:lsdException w:name="Table Colorful 2" w:semiHidden="1" w:unhideWhenUsed="1"/>
-    <w:lsdException w:name="Table Colorful 3" w:semiHidden="1" w:unhideWhenUsed="1"/>
-    <w:lsdException w:name="Table Columns 1" w:semiHidden="1" w:unhideWhenUsed="1"/>
-    <w:lsdException w:name="Table Columns 2" w:semiHidden="1" w:unhideWhenUsed="1"/>
-    <w:lsdException w:name="Table Columns 3" w:semiHidden="1" w:unhideWhenUsed="1"/>
-    <w:lsdException w:name="Table Columns 4" w:semiHidden="1" w:unhideWhenUsed="1"/>
-    <w:lsdException w:name="Table Columns 5" w:semiHidden="1" w:unhideWhenUsed="1"/>
-    <w:lsdException w:name="Table Grid 1" w:semiHidden="1" w:unhideWhenUsed="1"/>
-    <w:lsdException w:name="Table Grid 2" w:semiHidden="1" w:unhideWhenUsed="1"/>
-    <w:lsdException w:name="Table Grid 3" w:semiHidden="1" w:unhideWhenUsed="1"/>
-    <w:lsdException w:name="Table Grid 4" w:semiHidden="1" w:unhideWhenUsed="1"/>
-    <w:lsdException w:name="Table Grid 5" w:semiHidden="1" w:unhideWhenUsed="1"/>
-    <w:lsdException w:name="Table Grid 6" w:semiHidden="1" w:unhideWhenUsed="1"/>
-    <w:lsdException w:name="Table Grid 7" w:semiHidden="1" w:unhideWhenUsed="1"/>
-    <w:lsdException w:name="Table Grid 8" w:semiHidden="1" w:unhideWhenUsed="1"/>
-    <w:lsdException w:name="Table List 1" w:semiHidden="1" w:unhideWhenUsed="1"/>
-    <w:lsdException w:name="Table List 2" w:semiHidden="1" w:unhideWhenUsed="1"/>
-    <w:lsdException w:name="Table List 3" w:semiHidden="1" w:unhideWhenUsed="1"/>
-    <w:lsdException w:name="Table List 4" w:semiHidden="1" w:unhideWhenUsed="1"/>
-    <w:lsdException w:name="Table List 5" w:semiHidden="1" w:unhideWhenUsed="1"/>
-    <w:lsdException w:name="Table List 6" w:semiHidden="1" w:unhideWhenUsed="1"/>
-    <w:lsdException w:name="Table List 7" w:semiHidden="1" w:unhideWhenUsed="1"/>
-    <w:lsdException w:name="Table List 8" w:semiHidden="1" w:unhideWhenUsed="1"/>
-    <w:lsdException w:name="Table 3D effects 1" w:semiHidden="1" w:unhideWhenUsed="1"/>
-    <w:lsdException w:name="Table 3D effects 2" w:semiHidden="1" w:unhideWhenUsed="1"/>
-    <w:lsdException w:name="Table 3D effects 3" w:semiHidden="1" w:unhideWhenUsed="1"/>
-    <w:lsdException w:name="Table Contemporary" w:semiHidden="1" w:unhideWhenUsed="1"/>
-    <w:lsdException w:name="Table Elegant" w:semiHidden="1" w:unhideWhenUsed="1"/>
-    <w:lsdException w:name="Table Professional" w:semiHidden="1" w:unhideWhenUsed="1"/>
-    <w:lsdException w:name="Table Subtle 1" w:semiHidden="1" w:unhideWhenUsed="1"/>
-    <w:lsdException w:name="Table Subtle 2" w:semiHidden="1" w:unhideWhenUsed="1"/>
-    <w:lsdException w:name="Table Web 1" w:semiHidden="1" w:unhideWhenUsed="1"/>
-    <w:lsdException w:name="Table Web 2" w:semiHidden="1" w:unhideWhenUsed="1"/>
-    <w:lsdException w:name="Table Web 3" w:semiHidden="1" w:unhideWhenUsed="1"/>
-    <w:lsdException w:name="Balloon Text" w:semiHidden="1" w:unhideWhenUsed="1"/>
-    <w:lsdException w:name="Table Theme" w:semiHidden="1" w:unhideWhenUsed="1"/>
-    <w:lsdException w:name="Placeholder Text" w:semiHidden="1" w:uiPriority="99"/>
-    <w:lsdException w:name="No Spacing" w:uiPriority="1" w:qFormat="1"/>
-    <w:lsdException w:name="Light Shading" w:uiPriority="60"/>
-    <w:lsdException w:name="Light List" w:uiPriority="61"/>
-    <w:lsdException w:name="Light Grid" w:uiPriority="62"/>
-    <w:lsdException w:name="Medium Shading 1" w:uiPriority="63"/>
-    <w:lsdException w:name="Medium Shading 2" w:uiPriority="64"/>
-    <w:lsdException w:name="Medium List 1" w:uiPriority="65"/>
-    <w:lsdException w:name="Medium List 2" w:uiPriority="66"/>
-    <w:lsdException w:name="Medium Grid 1" w:uiPriority="67"/>
-    <w:lsdException w:name="Medium Grid 2" w:uiPriority="68"/>
-    <w:lsdException w:name="Medium Grid 3" w:uiPriority="69"/>
-    <w:lsdException w:name="Dark List" w:uiPriority="70"/>
-    <w:lsdException w:name="Colorful Shading" w:uiPriority="71"/>
-    <w:lsdException w:name="Colorful List" w:uiPriority="72"/>
-    <w:lsdException w:name="Colorful Grid" w:uiPriority="73"/>
-    <w:lsdException w:name="Light Shading Accent 1" w:uiPriority="60"/>
-    <w:lsdException w:name="Light List Accent 1" w:uiPriority="61"/>
-    <w:lsdException w:name="Light Grid Accent 1" w:uiPriority="62"/>
-    <w:lsdException w:name="Medium Shading 1 Accent 1" w:uiPriority="63"/>
-    <w:lsdException w:name="Medium Shading 2 Accent 1" w:uiPriority="64"/>
-    <w:lsdException w:name="Medium List 1 Accent 1" w:uiPriority="65"/>
-    <w:lsdException w:name="Revision" w:semiHidden="1" w:uiPriority="99"/>
-    <w:lsdException w:name="List Paragraph" w:uiPriority="34" w:qFormat="1"/>
-    <w:lsdException w:name="Quote" w:uiPriority="29" w:qFormat="1"/>
-    <w:lsdException w:name="Intense Quote" w:uiPriority="30" w:qFormat="1"/>
-    <w:lsdException w:name="Medium List 2 Accent 1" w:uiPriority="66"/>
-    <w:lsdException w:name="Medium Grid 1 Accent 1" w:uiPriority="67"/>
-    <w:lsdException w:name="Medium Grid 2 Accent 1" w:uiPriority="68"/>
-    <w:lsdException w:name="Medium Grid 3 Accent 1" w:uiPriority="69"/>
-    <w:lsdException w:name="Dark List Accent 1" w:uiPriority="70"/>
-    <w:lsdException w:name="Colorful Shading Accent 1" w:uiPriority="71"/>
-    <w:lsdException w:name="Colorful List Accent 1" w:uiPriority="72"/>
-    <w:lsdException w:name="Colorful Grid Accent 1" w:uiPriority="73"/>
-    <w:lsdException w:name="Light Shading Accent 2" w:uiPriority="60"/>
-    <w:lsdException w:name="Light List Accent 2" w:uiPriority="61"/>
-    <w:lsdException w:name="Light Grid Accent 2" w:uiPriority="62"/>
-    <w:lsdException w:name="Medium Shading 1 Accent 2" w:uiPriority="63"/>
-    <w:lsdException w:name="Medium Shading 2 Accent 2" w:uiPriority="64"/>
-    <w:lsdException w:name="Medium List 1 Accent 2" w:uiPriority="65"/>
-    <w:lsdException w:name="Medium List 2 Accent 2" w:uiPriority="66"/>
-    <w:lsdException w:name="Medium Grid 1 Accent 2" w:uiPriority="67"/>
-    <w:lsdException w:name="Medium Grid 2 Accent 2" w:uiPriority="68"/>
-    <w:lsdException w:name="Medium Grid 3 Accent 2" w:uiPriority="69"/>
-    <w:lsdException w:name="Dark List Accent 2" w:uiPriority="70"/>
-    <w:lsdException w:name="Colorful Shading Accent 2" w:uiPriority="71"/>
-    <w:lsdException w:name="Colorful List Accent 2" w:uiPriority="72"/>
-    <w:lsdException w:name="Colorful Grid Accent 2" w:uiPriority="73"/>
-    <w:lsdException w:name="Light Shading Accent 3" w:uiPriority="60"/>
-    <w:lsdException w:name="Light List Accent 3" w:uiPriority="61"/>
-    <w:lsdException w:name="Light Grid Accent 3" w:uiPriority="62"/>
-    <w:lsdException w:name="Medium Shading 1 Accent 3" w:uiPriority="63"/>
-    <w:lsdException w:name="Medium Shading 2 Accent 3" w:uiPriority="64"/>
-    <w:lsdException w:name="Medium List 1 Accent 3" w:uiPriority="65"/>
-    <w:lsdException w:name="Medium List 2 Accent 3" w:uiPriority="66"/>
-    <w:lsdException w:name="Medium Grid 1 Accent 3" w:uiPriority="67"/>
-    <w:lsdException w:name="Medium Grid 2 Accent 3" w:uiPriority="68"/>
-    <w:lsdException w:name="Medium Grid 3 Accent 3" w:uiPriority="69"/>
-    <w:lsdException w:name="Dark List Accent 3" w:uiPriority="70"/>
-    <w:lsdException w:name="Colorful Shading Accent 3" w:uiPriority="71"/>
-    <w:lsdException w:name="Colorful List Accent 3" w:uiPriority="72"/>
-    <w:lsdException w:name="Colorful Grid Accent 3" w:uiPriority="73"/>
-    <w:lsdException w:name="Light Shading Accent 4" w:uiPriority="60"/>
-    <w:lsdException w:name="Light List Accent 4" w:uiPriority="61"/>
-    <w:lsdException w:name="Light Grid Accent 4" w:uiPriority="62"/>
-    <w:lsdException w:name="Medium Shading 1 Accent 4" w:uiPriority="63"/>
-    <w:lsdException w:name="Medium Shading 2 Accent 4" w:uiPriority="64"/>
-    <w:lsdException w:name="Medium List 1 Accent 4" w:uiPriority="65"/>
-    <w:lsdException w:name="Medium List 2 Accent 4" w:uiPriority="66"/>
-    <w:lsdException w:name="Medium Grid 1 Accent 4" w:uiPriority="67"/>
-    <w:lsdException w:name="Medium Grid 2 Accent 4" w:uiPriority="68"/>
-    <w:lsdException w:name="Medium Grid 3 Accent 4" w:uiPriority="69"/>
-    <w:lsdException w:name="Dark List Accent 4" w:uiPriority="70"/>
-    <w:lsdException w:name="Colorful Shading Accent 4" w:uiPriority="71"/>
-    <w:lsdException w:name="Colorful List Accent 4" w:uiPriority="72"/>
-    <w:lsdException w:name="Colorful Grid Accent 4" w:uiPriority="73"/>
-    <w:lsdException w:name="Light Shading Accent 5" w:uiPriority="60"/>
-    <w:lsdException w:name="Light List Accent 5" w:uiPriority="61"/>
-    <w:lsdException w:name="Light Grid Accent 5" w:uiPriority="62"/>
-    <w:lsdException w:name="Medium Shading 1 Accent 5" w:uiPriority="63"/>
-    <w:lsdException w:name="Medium Shading 2 Accent 5" w:uiPriority="64"/>
-    <w:lsdException w:name="Medium List 1 Accent 5" w:uiPriority="65"/>
-    <w:lsdException w:name="Medium List 2 Accent 5" w:uiPriority="66"/>
-    <w:lsdException w:name="Medium Grid 1 Accent 5" w:uiPriority="67"/>
-    <w:lsdException w:name="Medium Grid 2 Accent 5" w:uiPriority="68"/>
-    <w:lsdException w:name="Medium Grid 3 Accent 5" w:uiPriority="69"/>
-    <w:lsdException w:name="Dark List Accent 5" w:uiPriority="70"/>
-    <w:lsdException w:name="Colorful Shading Accent 5" w:uiPriority="71"/>
-    <w:lsdException w:name="Colorful List Accent 5" w:uiPriority="72"/>
-    <w:lsdException w:name="Colorful Grid Accent 5" w:uiPriority="73"/>
-    <w:lsdException w:name="Light Shading Accent 6" w:uiPriority="60"/>
-    <w:lsdException w:name="Light List Accent 6" w:uiPriority="61"/>
-    <w:lsdException w:name="Light Grid Accent 6" w:uiPriority="62"/>
-    <w:lsdException w:name="Medium Shading 1 Accent 6" w:uiPriority="63"/>
-    <w:lsdException w:name="Medium Shading 2 Accent 6" w:uiPriority="64"/>
-    <w:lsdException w:name="Medium List 1 Accent 6" w:uiPriority="65"/>
-    <w:lsdException w:name="Medium List 2 Accent 6" w:uiPriority="66"/>
-    <w:lsdException w:name="Medium Grid 1 Accent 6" w:uiPriority="67"/>
-    <w:lsdException w:name="Medium Grid 2 Accent 6" w:uiPriority="68"/>
-    <w:lsdException w:name="Medium Grid 3 Accent 6" w:uiPriority="69"/>
-    <w:lsdException w:name="Dark List Accent 6" w:uiPriority="70"/>
-    <w:lsdException w:name="Colorful Shading Accent 6" w:uiPriority="71"/>
-    <w:lsdException w:name="Colorful List Accent 6" w:uiPriority="72"/>
-    <w:lsdException w:name="Colorful Grid Accent 6" w:uiPriority="73"/>
-    <w:lsdException w:name="Subtle Emphasis" w:uiPriority="19" w:qFormat="1"/>
-    <w:lsdException w:name="Intense Emphasis" w:uiPriority="21" w:qFormat="1"/>
-    <w:lsdException w:name="Subtle Reference" w:uiPriority="31" w:qFormat="1"/>
-    <w:lsdException w:name="Intense Reference" w:uiPriority="32" w:qFormat="1"/>
-    <w:lsdException w:name="Book Title" w:uiPriority="33" w:qFormat="1"/>
-    <w:lsdException w:name="Bibliography" w:semiHidden="1" w:uiPriority="37" w:unhideWhenUsed="1"/>
-    <w:lsdException w:name="TOC Heading" w:semiHidden="1" w:uiPriority="39" w:unhideWhenUsed="1" w:qFormat="1"/>
-    <w:lsdException w:name="Plain Table 1" w:uiPriority="41"/>
-    <w:lsdException w:name="Plain Table 2" w:uiPriority="42"/>
-    <w:lsdException w:name="Plain Table 3" w:uiPriority="43"/>
-    <w:lsdException w:name="Plain Table 4" w:uiPriority="44"/>
-    <w:lsdException w:name="Plain Table 5" w:uiPriority="45"/>
-    <w:lsdException w:name="Grid Table Light" w:uiPriority="40"/>
-    <w:lsdException w:name="Grid Table 1 Light" w:uiPriority="46"/>
-    <w:lsdException w:name="Grid Table 2" w:uiPriority="47"/>
-    <w:lsdException w:name="Grid Table 3" w:uiPriority="48"/>
-    <w:lsdException w:name="Grid Table 4" w:uiPriority="49"/>
-    <w:lsdException w:name="Grid Table 5 Dark" w:uiPriority="50"/>
-    <w:lsdException w:name="Grid Table 6 Colorful" w:uiPriority="51"/>
-    <w:lsdException w:name="Grid Table 7 Colorful" w:uiPriority="52"/>
-    <w:lsdException w:name="Grid Table 1 Light Accent 1" w:uiPriority="46"/>
-    <w:lsdException w:name="Grid Table 2 Accent 1" w:uiPriority="47"/>
-    <w:lsdException w:name="Grid Table 3 Accent 1" w:uiPriority="48"/>
-    <w:lsdException w:name="Grid Table 4 Accent 1" w:uiPriority="49"/>
-    <w:lsdException w:name="Grid Table 5 Dark Accent 1" w:uiPriority="50"/>
-    <w:lsdException w:name="Grid Table 6 Colorful Accent 1" w:uiPriority="51"/>
-    <w:lsdException w:name="Grid Table 7 Colorful Accent 1" w:uiPriority="52"/>
-    <w:lsdException w:name="Grid Table 1 Light Accent 2" w:uiPriority="46"/>
-    <w:lsdException w:name="Grid Table 2 Accent 2" w:uiPriority="47"/>
-    <w:lsdException w:name="Grid Table 3 Accent 2" w:uiPriority="48"/>
-    <w:lsdException w:name="Grid Table 4 Accent 2" w:uiPriority="49"/>
-    <w:lsdException w:name="Grid Table 5 Dark Accent 2" w:uiPriority="50"/>
-    <w:lsdException w:name="Grid Table 6 Colorful Accent 2" w:uiPriority="51"/>
-    <w:lsdException w:name="Grid Table 7 Colorful Accent 2" w:uiPriority="52"/>
-    <w:lsdException w:name="Grid Table 1 Light Accent 3" w:uiPriority="46"/>
-    <w:lsdException w:name="Grid Table 2 Accent 3" w:uiPriority="47"/>
-    <w:lsdException w:name="Grid Table 3 Accent 3" w:uiPriority="48"/>
-    <w:lsdException w:name="Grid Table 4 Accent 3" w:uiPriority="49"/>
-    <w:lsdException w:name="Grid Table 5 Dark Accent 3" w:uiPriority="50"/>
-    <w:lsdException w:name="Grid Table 6 Colorful Accent 3" w:uiPriority="51"/>
-    <w:lsdException w:name="Grid Table 7 Colorful Accent 3" w:uiPriority="52"/>
-    <w:lsdException w:name="Grid Table 1 Light Accent 4" w:uiPriority="46"/>
-    <w:lsdException w:name="Grid Table 2 Accent 4" w:uiPriority="47"/>
-    <w:lsdException w:name="Grid Table 3 Accent 4" w:uiPriority="48"/>
-    <w:lsdException w:name="Grid Table 4 Accent 4" w:uiPriority="49"/>
-    <w:lsdException w:name="Grid Table 5 Dark Accent 4" w:uiPriority="50"/>
-    <w:lsdException w:name="Grid Table 6 Colorful Accent 4" w:uiPriority="51"/>
-    <w:lsdException w:name="Grid Table 7 Colorful Accent 4" w:uiPriority="52"/>
-    <w:lsdException w:name="Grid Table 1 Light Accent 5" w:uiPriority="46"/>
-    <w:lsdException w:name="Grid Table 2 Accent 5" w:uiPriority="47"/>
-    <w:lsdException w:name="Grid Table 3 Accent 5" w:uiPriority="48"/>
-    <w:lsdException w:name="Grid Table 4 Accent 5" w:uiPriority="49"/>
-    <w:lsdException w:name="Grid Table 5 Dark Accent 5" w:uiPriority="50"/>
-    <w:lsdException w:name="Grid Table 6 Colorful Accent 5" w:uiPriority="51"/>
-    <w:lsdException w:name="Grid Table 7 Colorful Accent 5" w:uiPriority="52"/>
-    <w:lsdException w:name="Grid Table 1 Light Accent 6" w:uiPriority="46"/>
-    <w:lsdException w:name="Grid Table 2 Accent 6" w:uiPriority="47"/>
-    <w:lsdException w:name="Grid Table 3 Accent 6" w:uiPriority="48"/>
-    <w:lsdException w:name="Grid Table 4 Accent 6" w:uiPriority="49"/>
-    <w:lsdException w:name="Grid Table 5 Dark Accent 6" w:uiPriority="50"/>
-    <w:lsdException w:name="Grid Table 6 Colorful Accent 6" w:uiPriority="51"/>
-    <w:lsdException w:name="Grid Table 7 Colorful Accent 6" w:uiPriority="52"/>
-    <w:lsdException w:name="List Table 1 Light" w:uiPriority="46"/>
-    <w:lsdException w:name="List Table 2" w:uiPriority="47"/>
-    <w:lsdException w:name="List Table 3" w:uiPriority="48"/>
-    <w:lsdException w:name="List Table 4" w:uiPriority="49"/>
-    <w:lsdException w:name="List Table 5 Dark" w:uiPriority="50"/>
-    <w:lsdException w:name="List Table 6 Colorful" w:uiPriority="51"/>
-    <w:lsdException w:name="List Table 7 Colorful" w:uiPriority="52"/>
-    <w:lsdException w:name="List Table 1 Light Accent 1" w:uiPriority="46"/>
-    <w:lsdException w:name="List Table 2 Accent 1" w:uiPriority="47"/>
-    <w:lsdException w:name="List Table 3 Accent 1" w:uiPriority="48"/>
-    <w:lsdException w:name="List Table 4 Accent 1" w:uiPriority="49"/>
-    <w:lsdException w:name="List Table 5 Dark Accent 1" w:uiPriority="50"/>
-    <w:lsdException w:name="List Table 6 Colorful Accent 1" w:uiPriority="51"/>
-    <w:lsdException w:name="List Table 7 Colorful Accent 1" w:uiPriority="52"/>
-    <w:lsdException w:name="List Table 1 Light Accent 2" w:uiPriority="46"/>
-    <w:lsdException w:name="List Table 2 Accent 2" w:uiPriority="47"/>
-    <w:lsdException w:name="List Table 3 Accent 2" w:uiPriority="48"/>
-    <w:lsdException w:name="List Table 4 Accent 2" w:uiPriority="49"/>
-    <w:lsdException w:name="List Table 5 Dark Accent 2" w:uiPriority="50"/>
-    <w:lsdException w:name="List Table 6 Colorful Accent 2" w:uiPriority="51"/>
-    <w:lsdException w:name="List Table 7 Colorful Accent 2" w:uiPriority="52"/>
-    <w:lsdException w:name="List Table 1 Light Accent 3" w:uiPriority="46"/>
-    <w:lsdException w:name="List Table 2 Accent 3" w:uiPriority="47"/>
-    <w:lsdException w:name="List Table 3 Accent 3" w:uiPriority="48"/>
-    <w:lsdException w:name="List Table 4 Accent 3" w:uiPriority="49"/>
-    <w:lsdException w:name="List Table 5 Dark Accent 3" w:uiPriority="50"/>
-    <w:lsdException w:name="List Table 6 Colorful Accent 3" w:uiPriority="51"/>
-    <w:lsdException w:name="List Table 7 Colorful Accent 3" w:uiPriority="52"/>
-    <w:lsdException w:name="List Table 1 Light Accent 4" w:uiPriority="46"/>
-    <w:lsdException w:name="List Table 2 Accent 4" w:uiPriority="47"/>
-    <w:lsdException w:name="List Table 3 Accent 4" w:uiPriority="48"/>
-    <w:lsdException w:name="List Table 4 Accent 4" w:uiPriority="49"/>
-    <w:lsdException w:name="List Table 5 Dark Accent 4" w:uiPriority="50"/>
-    <w:lsdException w:name="List Table 6 Colorful Accent 4" w:uiPriority="51"/>
-    <w:lsdException w:name="List Table 7 Colorful Accent 4" w:uiPriority="52"/>
-    <w:lsdException w:name="List Table 1 Light Accent 5" w:uiPriority="46"/>
-    <w:lsdException w:name="List Table 2 Accent 5" w:uiPriority="47"/>
-    <w:lsdException w:name="List Table 3 Accent 5" w:uiPriority="48"/>
-    <w:lsdException w:name="List Table 4 Accent 5" w:uiPriority="49"/>
-    <w:lsdException w:name="List Table 5 Dark Accent 5" w:uiPriority="50"/>
-    <w:lsdException w:name="List Table 6 Colorful Accent 5" w:uiPriority="51"/>
-    <w:lsdException w:name="List Table 7 Colorful Accent 5" w:uiPriority="52"/>
-    <w:lsdException w:name="List Table 1 Light Accent 6" w:uiPriority="46"/>
-    <w:lsdException w:name="List Table 2 Accent 6" w:uiPriority="47"/>
-    <w:lsdException w:name="List Table 3 Accent 6" w:uiPriority="48"/>
-    <w:lsdException w:name="List Table 4 Accent 6" w:uiPriority="49"/>
-    <w:lsdException w:name="List Table 5 Dark Accent 6" w:uiPriority="50"/>
-    <w:lsdException w:name="List Table 6 Colorful Accent 6" w:uiPriority="51"/>
-    <w:lsdException w:name="List Table 7 Colorful Accent 6" w:uiPriority="52"/>
+  <w:latentStyles w:defLockedState="0" w:defUIPriority="0" w:defSemiHidden="1" w:defUnhideWhenUsed="1" w:defQFormat="0" w:count="267">
+    <w:lsdException w:name="Normal" w:semiHidden="0" w:unhideWhenUsed="0" w:qFormat="1"/>
+    <w:lsdException w:name="heading 1" w:semiHidden="0" w:unhideWhenUsed="0" w:qFormat="1"/>
+    <w:lsdException w:name="heading 2" w:semiHidden="0" w:unhideWhenUsed="0" w:qFormat="1"/>
+    <w:lsdException w:name="heading 3" w:semiHidden="0" w:unhideWhenUsed="0" w:qFormat="1"/>
+    <w:lsdException w:name="heading 4" w:semiHidden="0" w:unhideWhenUsed="0" w:qFormat="1"/>
+    <w:lsdException w:name="heading 5" w:semiHidden="0" w:unhideWhenUsed="0" w:qFormat="1"/>
+    <w:lsdException w:name="heading 6" w:semiHidden="0" w:unhideWhenUsed="0" w:qFormat="1"/>
+    <w:lsdException w:name="heading 7" w:qFormat="1"/>
+    <w:lsdException w:name="heading 8" w:qFormat="1"/>
+    <w:lsdException w:name="heading 9" w:qFormat="1"/>
+    <w:lsdException w:name="toc 1" w:uiPriority="39"/>
+    <w:lsdException w:name="toc 2" w:uiPriority="39"/>
+    <w:lsdException w:name="toc 3" w:uiPriority="39"/>
+    <w:lsdException w:name="toc 4" w:uiPriority="39"/>
+    <w:lsdException w:name="toc 5" w:uiPriority="39"/>
+    <w:lsdException w:name="caption" w:qFormat="1"/>
+    <w:lsdException w:name="List Number" w:semiHidden="0" w:unhideWhenUsed="0"/>
+    <w:lsdException w:name="List 4" w:semiHidden="0" w:unhideWhenUsed="0"/>
+    <w:lsdException w:name="List 5" w:semiHidden="0" w:unhideWhenUsed="0"/>
+    <w:lsdException w:name="Title" w:semiHidden="0" w:unhideWhenUsed="0" w:qFormat="1"/>
+    <w:lsdException w:name="Subtitle" w:semiHidden="0" w:unhideWhenUsed="0" w:qFormat="1"/>
+    <w:lsdException w:name="Salutation" w:semiHidden="0" w:unhideWhenUsed="0"/>
+    <w:lsdException w:name="Date" w:semiHidden="0" w:unhideWhenUsed="0"/>
+    <w:lsdException w:name="Body Text First Indent" w:semiHidden="0" w:unhideWhenUsed="0"/>
+    <w:lsdException w:name="Hyperlink" w:uiPriority="99"/>
+    <w:lsdException w:name="Strong" w:semiHidden="0" w:unhideWhenUsed="0" w:qFormat="1"/>
+    <w:lsdException w:name="Emphasis" w:semiHidden="0" w:unhideWhenUsed="0" w:qFormat="1"/>
+    <w:lsdException w:name="Normal (Web)" w:uiPriority="99"/>
+    <w:lsdException w:name="Table Grid" w:semiHidden="0" w:unhideWhenUsed="0"/>
+    <w:lsdException w:name="Placeholder Text" w:uiPriority="99" w:unhideWhenUsed="0"/>
+    <w:lsdException w:name="No Spacing" w:semiHidden="0" w:uiPriority="1" w:unhideWhenUsed="0" w:qFormat="1"/>
+    <w:lsdException w:name="Light Shading" w:semiHidden="0" w:uiPriority="60" w:unhideWhenUsed="0"/>
+    <w:lsdException w:name="Light List" w:semiHidden="0" w:uiPriority="61" w:unhideWhenUsed="0"/>
+    <w:lsdException w:name="Light Grid" w:semiHidden="0" w:uiPriority="62" w:unhideWhenUsed="0"/>
+    <w:lsdException w:name="Medium Shading 1" w:semiHidden="0" w:uiPriority="63" w:unhideWhenUsed="0"/>
+    <w:lsdException w:name="Medium Shading 2" w:semiHidden="0" w:uiPriority="64" w:unhideWhenUsed="0"/>
+    <w:lsdException w:name="Medium List 1" w:semiHidden="0" w:uiPriority="65" w:unhideWhenUsed="0"/>
+    <w:lsdException w:name="Medium List 2" w:semiHidden="0" w:uiPriority="66" w:unhideWhenUsed="0"/>
+    <w:lsdException w:name="Medium Grid 1" w:semiHidden="0" w:uiPriority="67" w:unhideWhenUsed="0"/>
+    <w:lsdException w:name="Medium Grid 2" w:semiHidden="0" w:uiPriority="68" w:unhideWhenUsed="0"/>
+    <w:lsdException w:name="Medium Grid 3" w:semiHidden="0" w:uiPriority="69" w:unhideWhenUsed="0"/>
+    <w:lsdException w:name="Dark List" w:semiHidden="0" w:uiPriority="70" w:unhideWhenUsed="0"/>
+    <w:lsdException w:name="Colorful Shading" w:semiHidden="0" w:uiPriority="71" w:unhideWhenUsed="0"/>
+    <w:lsdException w:name="Colorful List" w:semiHidden="0" w:uiPriority="72" w:unhideWhenUsed="0"/>
+    <w:lsdException w:name="Colorful Grid" w:semiHidden="0" w:uiPriority="73" w:unhideWhenUsed="0"/>
+    <w:lsdException w:name="Light Shading Accent 1" w:semiHidden="0" w:uiPriority="60" w:unhideWhenUsed="0"/>
+    <w:lsdException w:name="Light List Accent 1" w:semiHidden="0" w:uiPriority="61" w:unhideWhenUsed="0"/>
+    <w:lsdException w:name="Light Grid Accent 1" w:semiHidden="0" w:uiPriority="62" w:unhideWhenUsed="0"/>
+    <w:lsdException w:name="Medium Shading 1 Accent 1" w:semiHidden="0" w:uiPriority="63" w:unhideWhenUsed="0"/>
+    <w:lsdException w:name="Medium Shading 2 Accent 1" w:semiHidden="0" w:uiPriority="64" w:unhideWhenUsed="0"/>
+    <w:lsdException w:name="Medium List 1 Accent 1" w:semiHidden="0" w:uiPriority="65" w:unhideWhenUsed="0"/>
+    <w:lsdException w:name="Revision" w:uiPriority="99" w:unhideWhenUsed="0"/>
+    <w:lsdException w:name="List Paragraph" w:semiHidden="0" w:uiPriority="34" w:unhideWhenUsed="0" w:qFormat="1"/>
+    <w:lsdException w:name="Quote" w:semiHidden="0" w:uiPriority="29" w:unhideWhenUsed="0" w:qFormat="1"/>
+    <w:lsdException w:name="Intense Quote" w:semiHidden="0" w:uiPriority="30" w:unhideWhenUsed="0" w:qFormat="1"/>
+    <w:lsdException w:name="Medium List 2 Accent 1" w:semiHidden="0" w:uiPriority="66" w:unhideWhenUsed="0"/>
+    <w:lsdException w:name="Medium Grid 1 Accent 1" w:semiHidden="0" w:uiPriority="67" w:unhideWhenUsed="0"/>
+    <w:lsdException w:name="Medium Grid 2 Accent 1" w:semiHidden="0" w:uiPriority="68" w:unhideWhenUsed="0"/>
+    <w:lsdException w:name="Medium Grid 3 Accent 1" w:semiHidden="0" w:uiPriority="69" w:unhideWhenUsed="0"/>
+    <w:lsdException w:name="Dark List Accent 1" w:semiHidden="0" w:uiPriority="70" w:unhideWhenUsed="0"/>
+    <w:lsdException w:name="Colorful Shading Accent 1" w:semiHidden="0" w:uiPriority="71" w:unhideWhenUsed="0"/>
+    <w:lsdException w:name="Colorful List Accent 1" w:semiHidden="0" w:uiPriority="72" w:unhideWhenUsed="0"/>
+    <w:lsdException w:name="Colorful Grid Accent 1" w:semiHidden="0" w:uiPriority="73" w:unhideWhenUsed="0"/>
+    <w:lsdException w:name="Light Shading Accent 2" w:semiHidden="0" w:uiPriority="60" w:unhideWhenUsed="0"/>
+    <w:lsdException w:name="Light List Accent 2" w:semiHidden="0" w:uiPriority="61" w:unhideWhenUsed="0"/>
+    <w:lsdException w:name="Light Grid Accent 2" w:semiHidden="0" w:uiPriority="62" w:unhideWhenUsed="0"/>
+    <w:lsdException w:name="Medium Shading 1 Accent 2" w:semiHidden="0" w:uiPriority="63" w:unhideWhenUsed="0"/>
+    <w:lsdException w:name="Medium Shading 2 Accent 2" w:semiHidden="0" w:uiPriority="64" w:unhideWhenUsed="0"/>
+    <w:lsdException w:name="Medium List 1 Accent 2" w:semiHidden="0" w:uiPriority="65" w:unhideWhenUsed="0"/>
+    <w:lsdException w:name="Medium List 2 Accent 2" w:semiHidden="0" w:uiPriority="66" w:unhideWhenUsed="0"/>
+    <w:lsdException w:name="Medium Grid 1 Accent 2" w:semiHidden="0" w:uiPriority="67" w:unhideWhenUsed="0"/>
+    <w:lsdException w:name="Medium Grid 2 Accent 2" w:semiHidden="0" w:uiPriority="68" w:unhideWhenUsed="0"/>
+    <w:lsdException w:name="Medium Grid 3 Accent 2" w:semiHidden="0" w:uiPriority="69" w:unhideWhenUsed="0"/>
+    <w:lsdException w:name="Dark List Accent 2" w:semiHidden="0" w:uiPriority="70" w:unhideWhenUsed="0"/>
+    <w:lsdException w:name="Colorful Shading Accent 2" w:semiHidden="0" w:uiPriority="71" w:unhideWhenUsed="0"/>
+    <w:lsdException w:name="Colorful List Accent 2" w:semiHidden="0" w:uiPriority="72" w:unhideWhenUsed="0"/>
+    <w:lsdException w:name="Colorful Grid Accent 2" w:semiHidden="0" w:uiPriority="73" w:unhideWhenUsed="0"/>
+    <w:lsdException w:name="Light Shading Accent 3" w:semiHidden="0" w:uiPriority="60" w:unhideWhenUsed="0"/>
+    <w:lsdException w:name="Light List Accent 3" w:semiHidden="0" w:uiPriority="61" w:unhideWhenUsed="0"/>
+    <w:lsdException w:name="Light Grid Accent 3" w:semiHidden="0" w:uiPriority="62" w:unhideWhenUsed="0"/>
+    <w:lsdException w:name="Medium Shading 1 Accent 3" w:semiHidden="0" w:uiPriority="63" w:unhideWhenUsed="0"/>
+    <w:lsdException w:name="Medium Shading 2 Accent 3" w:semiHidden="0" w:uiPriority="64" w:unhideWhenUsed="0"/>
+    <w:lsdException w:name="Medium List 1 Accent 3" w:semiHidden="0" w:uiPriority="65" w:unhideWhenUsed="0"/>
+    <w:lsdException w:name="Medium List 2 Accent 3" w:semiHidden="0" w:uiPriority="66" w:unhideWhenUsed="0"/>
+    <w:lsdException w:name="Medium Grid 1 Accent 3" w:semiHidden="0" w:uiPriority="67" w:unhideWhenUsed="0"/>
+    <w:lsdException w:name="Medium Grid 2 Accent 3" w:semiHidden="0" w:uiPriority="68" w:unhideWhenUsed="0"/>
+    <w:lsdException w:name="Medium Grid 3 Accent 3" w:semiHidden="0" w:uiPriority="69" w:unhideWhenUsed="0"/>
+    <w:lsdException w:name="Dark List Accent 3" w:semiHidden="0" w:uiPriority="70" w:unhideWhenUsed="0"/>
+    <w:lsdException w:name="Colorful Shading Accent 3" w:semiHidden="0" w:uiPriority="71" w:unhideWhenUsed="0"/>
+    <w:lsdException w:name="Colorful List Accent 3" w:semiHidden="0" w:uiPriority="72" w:unhideWhenUsed="0"/>
+    <w:lsdException w:name="Colorful Grid Accent 3" w:semiHidden="0" w:uiPriority="73" w:unhideWhenUsed="0"/>
+    <w:lsdException w:name="Light Shading Accent 4" w:semiHidden="0" w:uiPriority="60" w:unhideWhenUsed="0"/>
+    <w:lsdException w:name="Light List Accent 4" w:semiHidden="0" w:uiPriority="61" w:unhideWhenUsed="0"/>
+    <w:lsdException w:name="Light Grid Accent 4" w:semiHidden="0" w:uiPriority="62" w:unhideWhenUsed="0"/>
+    <w:lsdException w:name="Medium Shading 1 Accent 4" w:semiHidden="0" w:uiPriority="63" w:unhideWhenUsed="0"/>
+    <w:lsdException w:name="Medium Shading 2 Accent 4" w:semiHidden="0" w:uiPriority="64" w:unhideWhenUsed="0"/>
+    <w:lsdException w:name="Medium List 1 Accent 4" w:semiHidden="0" w:uiPriority="65" w:unhideWhenUsed="0"/>
+    <w:lsdException w:name="Medium List 2 Accent 4" w:semiHidden="0" w:uiPriority="66" w:unhideWhenUsed="0"/>
+    <w:lsdException w:name="Medium Grid 1 Accent 4" w:semiHidden="0" w:uiPriority="67" w:unhideWhenUsed="0"/>
+    <w:lsdException w:name="Medium Grid 2 Accent 4" w:semiHidden="0" w:uiPriority="68" w:unhideWhenUsed="0"/>
+    <w:lsdException w:name="Medium Grid 3 Accent 4" w:semiHidden="0" w:uiPriority="69" w:unhideWhenUsed="0"/>
+    <w:lsdException w:name="Dark List Accent 4" w:semiHidden="0" w:uiPriority="70" w:unhideWhenUsed="0"/>
+    <w:lsdException w:name="Colorful Shading Accent 4" w:semiHidden="0" w:uiPriority="71" w:unhideWhenUsed="0"/>
+    <w:lsdException w:name="Colorful List Accent 4" w:semiHidden="0" w:uiPriority="72" w:unhideWhenUsed="0"/>
+    <w:lsdException w:name="Colorful Grid Accent 4" w:semiHidden="0" w:uiPriority="73" w:unhideWhenUsed="0"/>
+    <w:lsdException w:name="Light Shading Accent 5" w:semiHidden="0" w:uiPriority="60" w:unhideWhenUsed="0"/>
+    <w:lsdException w:name="Light List Accent 5" w:semiHidden="0" w:uiPriority="61" w:unhideWhenUsed="0"/>
+    <w:lsdException w:name="Light Grid Accent 5" w:semiHidden="0" w:uiPriority="62" w:unhideWhenUsed="0"/>
+    <w:lsdException w:name="Medium Shading 1 Accent 5" w:semiHidden="0" w:uiPriority="63" w:unhideWhenUsed="0"/>
+    <w:lsdException w:name="Medium Shading 2 Accent 5" w:semiHidden="0" w:uiPriority="64" w:unhideWhenUsed="0"/>
+    <w:lsdException w:name="Medium List 1 Accent 5" w:semiHidden="0" w:uiPriority="65" w:unhideWhenUsed="0"/>
+    <w:lsdException w:name="Medium List 2 Accent 5" w:semiHidden="0" w:uiPriority="66" w:unhideWhenUsed="0"/>
+    <w:lsdException w:name="Medium Grid 1 Accent 5" w:semiHidden="0" w:uiPriority="67" w:unhideWhenUsed="0"/>
+    <w:lsdException w:name="Medium Grid 2 Accent 5" w:semiHidden="0" w:uiPriority="68" w:unhideWhenUsed="0"/>
+    <w:lsdException w:name="Medium Grid 3 Accent 5" w:semiHidden="0" w:uiPriority="69" w:unhideWhenUsed="0"/>
+    <w:lsdException w:name="Dark List Accent 5" w:semiHidden="0" w:uiPriority="70" w:unhideWhenUsed="0"/>
+    <w:lsdException w:name="Colorful Shading Accent 5" w:semiHidden="0" w:uiPriority="71" w:unhideWhenUsed="0"/>
+    <w:lsdException w:name="Colorful List Accent 5" w:semiHidden="0" w:uiPriority="72" w:unhideWhenUsed="0"/>
+    <w:lsdException w:name="Colorful Grid Accent 5" w:semiHidden="0" w:uiPriority="73" w:unhideWhenUsed="0"/>
+    <w:lsdException w:name="Light Shading Accent 6" w:semiHidden="0" w:uiPriority="60" w:unhideWhenUsed="0"/>
+    <w:lsdException w:name="Light List Accent 6" w:semiHidden="0" w:uiPriority="61" w:unhideWhenUsed="0"/>
+    <w:lsdException w:name="Light Grid Accent 6" w:semiHidden="0" w:uiPriority="62" w:unhideWhenUsed="0"/>
+    <w:lsdException w:name="Medium Shading 1 Accent 6" w:semiHidden="0" w:uiPriority="63" w:unhideWhenUsed="0"/>
+    <w:lsdException w:name="Medium Shading 2 Accent 6" w:semiHidden="0" w:uiPriority="64" w:unhideWhenUsed="0"/>
+    <w:lsdException w:name="Medium List 1 Accent 6" w:semiHidden="0" w:uiPriority="65" w:unhideWhenUsed="0"/>
+    <w:lsdException w:name="Medium List 2 Accent 6" w:semiHidden="0" w:uiPriority="66" w:unhideWhenUsed="0"/>
+    <w:lsdException w:name="Medium Grid 1 Accent 6" w:semiHidden="0" w:uiPriority="67" w:unhideWhenUsed="0"/>
+    <w:lsdException w:name="Medium Grid 2 Accent 6" w:semiHidden="0" w:uiPriority="68" w:unhideWhenUsed="0"/>
+    <w:lsdException w:name="Medium Grid 3 Accent 6" w:semiHidden="0" w:uiPriority="69" w:unhideWhenUsed="0"/>
+    <w:lsdException w:name="Dark List Accent 6" w:semiHidden="0" w:uiPriority="70" w:unhideWhenUsed="0"/>
+    <w:lsdException w:name="Colorful Shading Accent 6" w:semiHidden="0" w:uiPriority="71" w:unhideWhenUsed="0"/>
+    <w:lsdException w:name="Colorful List Accent 6" w:semiHidden="0" w:uiPriority="72" w:unhideWhenUsed="0"/>
+    <w:lsdException w:name="Colorful Grid Accent 6" w:semiHidden="0" w:uiPriority="73" w:unhideWhenUsed="0"/>
+    <w:lsdException w:name="Subtle Emphasis" w:semiHidden="0" w:uiPriority="19" w:unhideWhenUsed="0" w:qFormat="1"/>
+    <w:lsdException w:name="Intense Emphasis" w:semiHidden="0" w:uiPriority="21" w:unhideWhenUsed="0" w:qFormat="1"/>
+    <w:lsdException w:name="Subtle Reference" w:semiHidden="0" w:uiPriority="31" w:unhideWhenUsed="0" w:qFormat="1"/>
+    <w:lsdException w:name="Intense Reference" w:semiHidden="0" w:uiPriority="32" w:unhideWhenUsed="0" w:qFormat="1"/>
+    <w:lsdException w:name="Book Title" w:semiHidden="0" w:uiPriority="33" w:unhideWhenUsed="0" w:qFormat="1"/>
+    <w:lsdException w:name="Bibliography" w:uiPriority="37"/>
+    <w:lsdException w:name="TOC Heading" w:uiPriority="39" w:qFormat="1"/>
+  </w:latentStyles>
+  <w:style w:type="paragraph" w:default="1" w:styleId="Normal">
+    <w:name w:val="Normal"/>
+    <w:qFormat/>
+    <w:rsid w:val="007E014C"/>
+    <w:rPr>
+      <w:rFonts w:ascii="Arial" w:hAnsi="Arial"/>
+      <w:lang w:val="es-ES_tradnl" w:eastAsia="en-US"/>
+    </w:rPr>
+  </w:style>
+  <w:style w:type="paragraph" w:styleId="Ttulo1">
+    <w:name w:val="heading 1"/>
+    <w:basedOn w:val="Normal"/>
+    <w:next w:val="Paragraph"/>
+    <w:qFormat/>
+    <w:rsid w:val="007E014C"/>
+    <w:pPr>
+      <w:keepNext/>
+      <w:numPr>
+        <w:numId w:val="2"/>
+      </w:numPr>
+      <w:tabs>
+        <w:tab w:val="left" w:pos="709"/>
+      </w:tabs>
+      <w:spacing w:before="240" w:after="120"/>
+      <w:outlineLvl w:val="0"/>
+    </w:pPr>
+    <w:rPr>
+      <w:b/>
+      <w:sz w:val="36"/>
+    </w:rPr>
+  </w:style>
+  <w:style w:type="paragraph" w:styleId="Ttulo2">
+    <w:name w:val="heading 2"/>
+    <w:basedOn w:val="Normal"/>
+    <w:next w:val="Paragraph"/>
+    <w:qFormat/>
+    <w:rsid w:val="007E014C"/>
+    <w:pPr>
+      <w:keepNext/>
+      <w:numPr>
+        <w:ilvl w:val="1"/>
+        <w:numId w:val="2"/>
+      </w:numPr>
+      <w:tabs>
+        <w:tab w:val="left" w:pos="709"/>
+      </w:tabs>
+      <w:spacing w:before="240" w:after="60"/>
+      <w:outlineLvl w:val="1"/>
+    </w:pPr>
+    <w:rPr>
+      <w:b/>
+      <w:sz w:val="28"/>
+    </w:rPr>
+  </w:style>
+  <w:style w:type="paragraph" w:styleId="Ttulo3">
+    <w:name w:val="heading 3"/>
+    <w:basedOn w:val="Normal"/>
+    <w:next w:val="Paragraph"/>
+    <w:qFormat/>
+    <w:rsid w:val="007E014C"/>
+    <w:pPr>
+      <w:keepNext/>
+      <w:numPr>
+        <w:ilvl w:val="2"/>
+        <w:numId w:val="2"/>
+      </w:numPr>
+      <w:spacing w:before="120" w:after="120"/>
+      <w:ind w:right="170"/>
+      <w:outlineLvl w:val="2"/>
+    </w:pPr>
+    <w:rPr>
+      <w:b/>
+      <w:sz w:val="24"/>
+    </w:rPr>
+  </w:style>
+  <w:style w:type="paragraph" w:styleId="Ttulo4">
+    <w:name w:val="heading 4"/>
+    <w:basedOn w:val="Normal"/>
+    <w:next w:val="Normal"/>
+    <w:qFormat/>
+    <w:rsid w:val="007E014C"/>
+    <w:pPr>
+      <w:keepNext/>
+      <w:numPr>
+        <w:ilvl w:val="3"/>
+        <w:numId w:val="2"/>
+      </w:numPr>
+      <w:spacing w:before="240" w:after="60"/>
+      <w:outlineLvl w:val="3"/>
+    </w:pPr>
+    <w:rPr>
+      <w:b/>
+    </w:rPr>
+  </w:style>
+  <w:style w:type="paragraph" w:styleId="Ttulo5">
+    <w:name w:val="heading 5"/>
+    <w:basedOn w:val="Normal"/>
+    <w:next w:val="Normal"/>
+    <w:qFormat/>
+    <w:rsid w:val="007E014C"/>
+    <w:pPr>
+      <w:numPr>
+        <w:ilvl w:val="4"/>
+        <w:numId w:val="2"/>
+      </w:numPr>
+      <w:spacing w:before="240" w:after="60"/>
+      <w:outlineLvl w:val="4"/>
+    </w:pPr>
+    <w:rPr>
+      <w:color w:val="000080"/>
+      <w:sz w:val="22"/>
+    </w:rPr>
+  </w:style>
+  <w:style w:type="paragraph" w:styleId="Ttulo6">
+    <w:name w:val="heading 6"/>
+    <w:basedOn w:val="Normal"/>
+    <w:next w:val="Normal"/>
+    <w:qFormat/>
+    <w:rsid w:val="007E014C"/>
+    <w:pPr>
+      <w:numPr>
+        <w:ilvl w:val="5"/>
+        <w:numId w:val="2"/>
+      </w:numPr>
+      <w:spacing w:before="240" w:after="60"/>
+      <w:outlineLvl w:val="5"/>
+    </w:pPr>
+    <w:rPr>
+      <w:i/>
+      <w:color w:val="000080"/>
+      <w:sz w:val="22"/>
+    </w:rPr>
+  </w:style>
+  <w:style w:type="paragraph" w:styleId="Ttulo7">
+    <w:name w:val="heading 7"/>
+    <w:basedOn w:val="Normal"/>
+    <w:next w:val="Normal"/>
+    <w:qFormat/>
+    <w:rsid w:val="007E014C"/>
+    <w:pPr>
+      <w:numPr>
+        <w:ilvl w:val="6"/>
+        <w:numId w:val="2"/>
+      </w:numPr>
+      <w:spacing w:before="240" w:after="60"/>
+      <w:outlineLvl w:val="6"/>
+    </w:pPr>
+    <w:rPr>
+      <w:color w:val="000080"/>
+    </w:rPr>
+  </w:style>
+  <w:style w:type="paragraph" w:styleId="Ttulo8">
+    <w:name w:val="heading 8"/>
+    <w:basedOn w:val="Normal"/>
+    <w:next w:val="Normal"/>
+    <w:qFormat/>
+    <w:rsid w:val="007E014C"/>
+    <w:pPr>
+      <w:numPr>
+        <w:ilvl w:val="7"/>
+        <w:numId w:val="2"/>
+      </w:numPr>
+      <w:spacing w:before="240" w:after="60"/>
+      <w:outlineLvl w:val="7"/>
+    </w:pPr>
+    <w:rPr>
+      <w:i/>
+      <w:color w:val="000080"/>
+    </w:rPr>
+  </w:style>
+  <w:style w:type="paragraph" w:styleId="Ttulo9">
+    <w:name w:val="heading 9"/>
+    <w:basedOn w:val="Normal"/>
+    <w:next w:val="Normal"/>
+    <w:qFormat/>
+    <w:rsid w:val="007E014C"/>
+    <w:pPr>
+      <w:numPr>
+        <w:ilvl w:val="8"/>
+        <w:numId w:val="2"/>
+      </w:numPr>
+      <w:spacing w:before="240" w:after="60"/>
+      <w:outlineLvl w:val="8"/>
+    </w:pPr>
+    <w:rPr>
+      <w:b/>
+      <w:i/>
+      <w:color w:val="000080"/>
+      <w:sz w:val="18"/>
+    </w:rPr>
+  </w:style>
+  <w:style w:type="character" w:default="1" w:styleId="Fuentedeprrafopredeter">
+    <w:name w:val="Default Paragraph Font"/>
+    <w:uiPriority w:val="1"/>
+    <w:semiHidden/>
+    <w:unhideWhenUsed/>
+  </w:style>
+  <w:style w:type="table" w:default="1" w:styleId="Tablanormal">
+    <w:name w:val="Normal Table"/>
+    <w:uiPriority w:val="99"/>
+    <w:semiHidden/>
+    <w:unhideWhenUsed/>
+    <w:tblPr>
+      <w:tblInd w:w="0" w:type="dxa"/>
+      <w:tblCellMar>
+        <w:top w:w="0" w:type="dxa"/>
+        <w:left w:w="108" w:type="dxa"/>
+        <w:bottom w:w="0" w:type="dxa"/>
+        <w:right w:w="108" w:type="dxa"/>
+      </w:tblCellMar>
+    </w:tblPr>
+  </w:style>
+  <w:style w:type="numbering" w:default="1" w:styleId="Sinlista">
+    <w:name w:val="No List"/>
+    <w:uiPriority w:val="99"/>
+    <w:semiHidden/>
+    <w:unhideWhenUsed/>
+  </w:style>
+  <w:style w:type="paragraph" w:customStyle="1" w:styleId="Paragraph">
+    <w:name w:val="Paragraph"/>
+    <w:basedOn w:val="Normal"/>
+    <w:rsid w:val="007E014C"/>
+    <w:pPr>
+      <w:spacing w:before="60" w:after="60"/>
+    </w:pPr>
+  </w:style>
+  <w:style w:type="paragraph" w:customStyle="1" w:styleId="H1">
+    <w:name w:val="H1"/>
+    <w:basedOn w:val="Normal"/>
+    <w:next w:val="Normal"/>
+    <w:autoRedefine/>
+    <w:rsid w:val="007E014C"/>
+    <w:pPr>
+      <w:numPr>
+        <w:numId w:val="1"/>
+      </w:numPr>
+      <w:spacing w:before="240" w:after="120"/>
+      <w:outlineLvl w:val="0"/>
+    </w:pPr>
+    <w:rPr>
+      <w:rFonts w:ascii="Tahoma" w:hAnsi="Tahoma"/>
+      <w:b/>
+      <w:snapToGrid w:val="0"/>
+      <w:color w:val="000000"/>
+      <w:sz w:val="36"/>
+      <w:lang w:val="en-US"/>
+    </w:rPr>
+  </w:style>
+  <w:style w:type="paragraph" w:customStyle="1" w:styleId="FrntPage1">
+    <w:name w:val="Frnt Page 1"/>
+    <w:basedOn w:val="Normal"/>
+    <w:rsid w:val="007E014C"/>
+    <w:pPr>
+      <w:jc w:val="center"/>
+    </w:pPr>
+    <w:rPr>
+      <w:b/>
+      <w:sz w:val="28"/>
+    </w:rPr>
+  </w:style>
+  <w:style w:type="paragraph" w:customStyle="1" w:styleId="FrntPage2">
+    <w:name w:val="Frnt Page 2"/>
+    <w:basedOn w:val="Normal"/>
+    <w:next w:val="Paragraph"/>
+    <w:rsid w:val="007E014C"/>
+    <w:pPr>
+      <w:spacing w:before="360" w:after="120"/>
+      <w:outlineLvl w:val="0"/>
+    </w:pPr>
+    <w:rPr>
+      <w:b/>
+      <w:sz w:val="24"/>
+    </w:rPr>
+  </w:style>
+  <w:style w:type="paragraph" w:customStyle="1" w:styleId="TableHeading">
+    <w:name w:val="Table Heading"/>
+    <w:basedOn w:val="Normal"/>
+    <w:rsid w:val="007E014C"/>
+    <w:pPr>
+      <w:spacing w:before="40" w:after="40"/>
+    </w:pPr>
+    <w:rPr>
+      <w:b/>
+    </w:rPr>
+  </w:style>
+  <w:style w:type="paragraph" w:customStyle="1" w:styleId="TableText">
+    <w:name w:val="Table Text"/>
+    <w:basedOn w:val="Normal"/>
+    <w:rsid w:val="007E014C"/>
+    <w:pPr>
+      <w:spacing w:before="40" w:after="40"/>
+    </w:pPr>
+    <w:rPr>
+      <w:lang w:val="en-AU"/>
+    </w:rPr>
+  </w:style>
+  <w:style w:type="character" w:styleId="Refdecomentario">
+    <w:name w:val="annotation reference"/>
+    <w:basedOn w:val="Fuentedeprrafopredeter"/>
+    <w:rsid w:val="007E014C"/>
+    <w:rPr>
+      <w:sz w:val="16"/>
+    </w:rPr>
+  </w:style>
+  <w:style w:type="paragraph" w:customStyle="1" w:styleId="frntpge3">
+    <w:name w:val="frnt_pge3"/>
+    <w:basedOn w:val="Normal"/>
+    <w:rsid w:val="007E014C"/>
+    <w:pPr>
+      <w:ind w:firstLine="340"/>
+      <w:jc w:val="center"/>
+    </w:pPr>
+    <w:rPr>
+      <w:b/>
+      <w:sz w:val="32"/>
+    </w:rPr>
+  </w:style>
+  <w:style w:type="paragraph" w:customStyle="1" w:styleId="FrntPage3">
+    <w:name w:val="Frnt Page 3"/>
+    <w:basedOn w:val="Normal"/>
+    <w:next w:val="Paragraph"/>
+    <w:rsid w:val="007E014C"/>
+    <w:pPr>
+      <w:spacing w:before="120" w:after="60"/>
+    </w:pPr>
+    <w:rPr>
+      <w:b/>
+    </w:rPr>
+  </w:style>
+  <w:style w:type="paragraph" w:customStyle="1" w:styleId="TtulodeTDC1">
+    <w:name w:val="Título de TDC1"/>
+    <w:basedOn w:val="Normal"/>
+    <w:rsid w:val="007E014C"/>
+    <w:pPr>
+      <w:pageBreakBefore/>
+      <w:spacing w:before="120"/>
+    </w:pPr>
+    <w:rPr>
+      <w:b/>
+      <w:sz w:val="36"/>
+    </w:rPr>
+  </w:style>
+  <w:style w:type="paragraph" w:styleId="TDC1">
+    <w:name w:val="toc 1"/>
+    <w:basedOn w:val="Normal"/>
+    <w:next w:val="Normal"/>
+    <w:autoRedefine/>
+    <w:uiPriority w:val="39"/>
+    <w:rsid w:val="00C4292E"/>
+    <w:pPr>
+      <w:spacing w:before="120" w:after="120"/>
+    </w:pPr>
+    <w:rPr>
+      <w:rFonts w:asciiTheme="minorHAnsi" w:hAnsiTheme="minorHAnsi"/>
+      <w:b/>
+      <w:bCs/>
+      <w:caps/>
+    </w:rPr>
+  </w:style>
+  <w:style w:type="paragraph" w:styleId="TDC2">
+    <w:name w:val="toc 2"/>
+    <w:basedOn w:val="Normal"/>
+    <w:next w:val="Normal"/>
+    <w:autoRedefine/>
+    <w:uiPriority w:val="39"/>
+    <w:rsid w:val="00C4292E"/>
+    <w:pPr>
+      <w:ind w:left="200"/>
+    </w:pPr>
+    <w:rPr>
+      <w:rFonts w:asciiTheme="minorHAnsi" w:hAnsiTheme="minorHAnsi"/>
+      <w:smallCaps/>
+    </w:rPr>
+  </w:style>
+  <w:style w:type="paragraph" w:customStyle="1" w:styleId="InfoRed">
+    <w:name w:val="InfoRed"/>
+    <w:basedOn w:val="Normal"/>
+    <w:next w:val="Normal"/>
+    <w:autoRedefine/>
+    <w:rsid w:val="0086535B"/>
+    <w:pPr>
+      <w:widowControl w:val="0"/>
+      <w:spacing w:before="60" w:after="120" w:line="240" w:lineRule="atLeast"/>
+    </w:pPr>
+    <w:rPr>
+      <w:i/>
+      <w:color w:val="000000"/>
+    </w:rPr>
+  </w:style>
+  <w:style w:type="paragraph" w:styleId="Textoindependiente3">
+    <w:name w:val="Body Text 3"/>
+    <w:basedOn w:val="Normal"/>
+    <w:rsid w:val="007E014C"/>
+    <w:rPr>
+      <w:color w:val="FF0000"/>
+      <w:lang w:val="en-US"/>
+    </w:rPr>
+  </w:style>
+  <w:style w:type="paragraph" w:styleId="Textoindependiente">
+    <w:name w:val="Body Text"/>
+    <w:basedOn w:val="Normal"/>
+    <w:rsid w:val="007E014C"/>
+    <w:rPr>
+      <w:color w:val="FF0000"/>
+    </w:rPr>
+  </w:style>
+  <w:style w:type="paragraph" w:styleId="Encabezado">
+    <w:name w:val="header"/>
+    <w:basedOn w:val="Normal"/>
+    <w:rsid w:val="007E014C"/>
+    <w:pPr>
+      <w:tabs>
+        <w:tab w:val="center" w:pos="4153"/>
+        <w:tab w:val="right" w:pos="8306"/>
+      </w:tabs>
+    </w:pPr>
+  </w:style>
+  <w:style w:type="paragraph" w:styleId="Piedepgina">
+    <w:name w:val="footer"/>
+    <w:basedOn w:val="Normal"/>
+    <w:link w:val="PiedepginaCar"/>
+    <w:rsid w:val="007E014C"/>
+    <w:pPr>
+      <w:pBdr>
+        <w:top w:val="single" w:sz="4" w:space="1" w:color="auto"/>
+      </w:pBdr>
+      <w:tabs>
+        <w:tab w:val="center" w:pos="4961"/>
+        <w:tab w:val="right" w:pos="9923"/>
+      </w:tabs>
+      <w:spacing w:before="60"/>
+    </w:pPr>
+    <w:rPr>
+      <w:b/>
+      <w:color w:val="000000"/>
+    </w:rPr>
+  </w:style>
+  <w:style w:type="paragraph" w:styleId="Textocomentario">
+    <w:name w:val="annotation text"/>
+    <w:basedOn w:val="Normal"/>
+    <w:link w:val="TextocomentarioCar"/>
+    <w:rsid w:val="007E014C"/>
+    <w:rPr>
+      <w:rFonts w:ascii="Times New Roman" w:hAnsi="Times New Roman"/>
+      <w:lang w:val="en-US"/>
+    </w:rPr>
+  </w:style>
+  <w:style w:type="paragraph" w:styleId="Textodeglobo">
+    <w:name w:val="Balloon Text"/>
+    <w:basedOn w:val="Normal"/>
+    <w:semiHidden/>
+    <w:rsid w:val="00F875B8"/>
+    <w:rPr>
+      <w:rFonts w:ascii="Tahoma" w:hAnsi="Tahoma" w:cs="Tahoma"/>
+      <w:sz w:val="16"/>
+      <w:szCs w:val="16"/>
+    </w:rPr>
+  </w:style>
+  <w:style w:type="paragraph" w:customStyle="1" w:styleId="tabletext0">
+    <w:name w:val="table text"/>
+    <w:basedOn w:val="Textoindependiente"/>
+    <w:rsid w:val="00893504"/>
+    <w:pPr>
+      <w:ind w:firstLine="340"/>
+    </w:pPr>
+    <w:rPr>
+      <w:color w:val="auto"/>
+      <w:lang w:val="en-AU"/>
+    </w:rPr>
+  </w:style>
+  <w:style w:type="character" w:styleId="Hipervnculo">
+    <w:name w:val="Hyperlink"/>
+    <w:basedOn w:val="Fuentedeprrafopredeter"/>
+    <w:uiPriority w:val="99"/>
+    <w:rsid w:val="007121CF"/>
+    <w:rPr>
+      <w:color w:val="0000FF"/>
+      <w:u w:val="single"/>
+    </w:rPr>
+  </w:style>
+  <w:style w:type="paragraph" w:customStyle="1" w:styleId="StyleHeading2CenturyGothic11ptAfter6pt">
+    <w:name w:val="Style Heading 2 + Century Gothic 11 pt After:  6 pt"/>
+    <w:basedOn w:val="Ttulo8"/>
+    <w:rsid w:val="00084A5D"/>
+    <w:pPr>
+      <w:numPr>
+        <w:ilvl w:val="1"/>
+        <w:numId w:val="1"/>
+      </w:numPr>
+      <w:autoSpaceDE w:val="0"/>
+      <w:autoSpaceDN w:val="0"/>
+      <w:adjustRightInd w:val="0"/>
+      <w:spacing w:before="0" w:after="120"/>
+      <w:ind w:left="1260" w:hanging="630"/>
+      <w:jc w:val="both"/>
+      <w:outlineLvl w:val="9"/>
+    </w:pPr>
+    <w:rPr>
+      <w:rFonts w:ascii="Tahoma" w:hAnsi="Tahoma" w:cs="Tahoma"/>
+      <w:i w:val="0"/>
+      <w:color w:val="auto"/>
+      <w:sz w:val="22"/>
+      <w:szCs w:val="22"/>
+      <w:lang w:val="en-US"/>
+    </w:rPr>
+  </w:style>
+  <w:style w:type="paragraph" w:customStyle="1" w:styleId="B">
+    <w:name w:val="B"/>
+    <w:basedOn w:val="Normal"/>
+    <w:rsid w:val="00084A5D"/>
+    <w:pPr>
+      <w:autoSpaceDE w:val="0"/>
+      <w:autoSpaceDN w:val="0"/>
+      <w:adjustRightInd w:val="0"/>
+      <w:spacing w:after="240"/>
+      <w:ind w:left="990" w:hanging="360"/>
+    </w:pPr>
+    <w:rPr>
+      <w:rFonts w:ascii="Century Gothic" w:hAnsi="Century Gothic" w:cs="Century Gothic"/>
+      <w:sz w:val="22"/>
+      <w:szCs w:val="22"/>
+      <w:lang w:val="en-US"/>
+    </w:rPr>
+  </w:style>
+  <w:style w:type="paragraph" w:customStyle="1" w:styleId="aCharCharCharCharCharCharCharChar">
+    <w:name w:val="a Char Char Char Char Char Char Char Char"/>
+    <w:rsid w:val="007C2FF1"/>
+    <w:pPr>
+      <w:autoSpaceDE w:val="0"/>
+      <w:autoSpaceDN w:val="0"/>
+      <w:adjustRightInd w:val="0"/>
+      <w:spacing w:after="240"/>
+      <w:ind w:left="284"/>
+    </w:pPr>
+    <w:rPr>
+      <w:rFonts w:ascii="Century Gothic" w:hAnsi="Century Gothic" w:cs="Century Gothic"/>
+      <w:sz w:val="22"/>
+      <w:szCs w:val="22"/>
+      <w:lang w:val="en-US" w:eastAsia="en-US"/>
+    </w:rPr>
+  </w:style>
+  <w:style w:type="paragraph" w:customStyle="1" w:styleId="StyleBTahomaChar">
+    <w:name w:val="Style B + Tahoma Char"/>
+    <w:rsid w:val="007C2FF1"/>
+    <w:pPr>
+      <w:autoSpaceDE w:val="0"/>
+      <w:autoSpaceDN w:val="0"/>
+      <w:adjustRightInd w:val="0"/>
+      <w:spacing w:after="240"/>
+      <w:ind w:left="1004" w:hanging="360"/>
+    </w:pPr>
+    <w:rPr>
+      <w:rFonts w:ascii="Arial Narrow" w:hAnsi="Arial Narrow" w:cs="Arial Narrow"/>
+      <w:sz w:val="22"/>
+      <w:szCs w:val="22"/>
+      <w:lang w:val="en-US" w:eastAsia="en-US"/>
+    </w:rPr>
+  </w:style>
+  <w:style w:type="paragraph" w:styleId="Asuntodelcomentario">
+    <w:name w:val="annotation subject"/>
+    <w:basedOn w:val="Textocomentario"/>
+    <w:next w:val="Textocomentario"/>
+    <w:semiHidden/>
+    <w:rsid w:val="00953739"/>
+    <w:rPr>
+      <w:rFonts w:ascii="Arial" w:hAnsi="Arial"/>
+      <w:b/>
+      <w:bCs/>
+      <w:lang w:val="es-ES_tradnl"/>
+    </w:rPr>
+  </w:style>
+  <w:style w:type="paragraph" w:styleId="TDC3">
+    <w:name w:val="toc 3"/>
+    <w:basedOn w:val="Normal"/>
+    <w:next w:val="Normal"/>
+    <w:autoRedefine/>
+    <w:uiPriority w:val="39"/>
+    <w:rsid w:val="00C4292E"/>
+    <w:pPr>
+      <w:ind w:left="400"/>
+    </w:pPr>
+    <w:rPr>
+      <w:rFonts w:asciiTheme="minorHAnsi" w:hAnsiTheme="minorHAnsi"/>
+      <w:i/>
+      <w:iCs/>
+    </w:rPr>
+  </w:style>
+  <w:style w:type="paragraph" w:styleId="Revisin">
+    <w:name w:val="Revision"/>
+    <w:hidden/>
+    <w:uiPriority w:val="99"/>
+    <w:semiHidden/>
+    <w:rsid w:val="00815DEF"/>
+    <w:rPr>
+      <w:rFonts w:ascii="Arial" w:hAnsi="Arial"/>
+      <w:lang w:val="es-ES_tradnl" w:eastAsia="en-US"/>
+    </w:rPr>
+  </w:style>
+  <w:style w:type="character" w:customStyle="1" w:styleId="ndice1Car">
+    <w:name w:val="Índice 1 Car"/>
+    <w:basedOn w:val="Fuentedeprrafopredeter"/>
+    <w:link w:val="ndice1"/>
+    <w:rsid w:val="000046D7"/>
+    <w:rPr>
+      <w:rFonts w:ascii="Arial" w:hAnsi="Arial"/>
+      <w:lang w:val="es-ES_tradnl" w:eastAsia="en-US" w:bidi="ar-SA"/>
+    </w:rPr>
+  </w:style>
+  <w:style w:type="paragraph" w:styleId="ndice1">
+    <w:name w:val="index 1"/>
+    <w:next w:val="Normal"/>
+    <w:link w:val="ndice1Car"/>
+    <w:autoRedefine/>
+    <w:rsid w:val="000046D7"/>
+    <w:pPr>
+      <w:ind w:left="200" w:hanging="200"/>
+    </w:pPr>
+    <w:rPr>
+      <w:rFonts w:ascii="Arial" w:hAnsi="Arial"/>
+      <w:lang w:val="es-ES_tradnl" w:eastAsia="en-US"/>
+    </w:rPr>
+  </w:style>
+  <w:style w:type="character" w:styleId="Textoennegrita">
+    <w:name w:val="Strong"/>
+    <w:basedOn w:val="Fuentedeprrafopredeter"/>
+    <w:qFormat/>
+    <w:rsid w:val="000046D7"/>
+    <w:rPr>
+      <w:b/>
+      <w:bCs/>
+    </w:rPr>
+  </w:style>
+  <w:style w:type="paragraph" w:styleId="Prrafodelista">
+    <w:name w:val="List Paragraph"/>
+    <w:basedOn w:val="Normal"/>
+    <w:uiPriority w:val="34"/>
+    <w:qFormat/>
+    <w:rsid w:val="000046D7"/>
+    <w:pPr>
+      <w:ind w:left="708"/>
+    </w:pPr>
+  </w:style>
+  <w:style w:type="paragraph" w:styleId="TtulodeTDC">
+    <w:name w:val="TOC Heading"/>
+    <w:basedOn w:val="Ttulo1"/>
+    <w:next w:val="Normal"/>
+    <w:uiPriority w:val="39"/>
+    <w:semiHidden/>
+    <w:unhideWhenUsed/>
+    <w:qFormat/>
+    <w:rsid w:val="00720744"/>
+    <w:pPr>
+      <w:keepLines/>
+      <w:numPr>
+        <w:numId w:val="0"/>
+      </w:numPr>
+      <w:tabs>
+        <w:tab w:val="clear" w:pos="709"/>
+      </w:tabs>
+      <w:spacing w:before="480" w:after="0" w:line="276" w:lineRule="auto"/>
+      <w:outlineLvl w:val="9"/>
+    </w:pPr>
+    <w:rPr>
+      <w:rFonts w:ascii="Cambria" w:hAnsi="Cambria"/>
+      <w:bCs/>
+      <w:color w:val="365F91"/>
+      <w:sz w:val="28"/>
+      <w:szCs w:val="28"/>
+      <w:lang w:val="es-ES"/>
+    </w:rPr>
+  </w:style>
+  <w:style w:type="paragraph" w:styleId="TDC4">
+    <w:name w:val="toc 4"/>
+    <w:basedOn w:val="Normal"/>
+    <w:next w:val="Normal"/>
+    <w:autoRedefine/>
+    <w:uiPriority w:val="39"/>
+    <w:rsid w:val="00C4292E"/>
+    <w:pPr>
+      <w:ind w:left="600"/>
+    </w:pPr>
+    <w:rPr>
+      <w:rFonts w:asciiTheme="minorHAnsi" w:hAnsiTheme="minorHAnsi"/>
+      <w:sz w:val="18"/>
+      <w:szCs w:val="18"/>
+    </w:rPr>
+  </w:style>
+  <w:style w:type="character" w:styleId="Nmerodepgina">
+    <w:name w:val="page number"/>
+    <w:basedOn w:val="Fuentedeprrafopredeter"/>
+    <w:rsid w:val="007B11E0"/>
+  </w:style>
+  <w:style w:type="paragraph" w:styleId="TDC5">
+    <w:name w:val="toc 5"/>
+    <w:basedOn w:val="Normal"/>
+    <w:next w:val="Normal"/>
+    <w:autoRedefine/>
+    <w:uiPriority w:val="39"/>
+    <w:rsid w:val="00E172C1"/>
+    <w:pPr>
+      <w:ind w:left="800"/>
+    </w:pPr>
+    <w:rPr>
+      <w:rFonts w:asciiTheme="minorHAnsi" w:hAnsiTheme="minorHAnsi"/>
+      <w:sz w:val="18"/>
+      <w:szCs w:val="18"/>
+    </w:rPr>
+  </w:style>
+  <w:style w:type="paragraph" w:styleId="TDC6">
+    <w:name w:val="toc 6"/>
+    <w:basedOn w:val="Normal"/>
+    <w:next w:val="Normal"/>
+    <w:autoRedefine/>
+    <w:rsid w:val="00E172C1"/>
+    <w:pPr>
+      <w:ind w:left="1000"/>
+    </w:pPr>
+    <w:rPr>
+      <w:rFonts w:asciiTheme="minorHAnsi" w:hAnsiTheme="minorHAnsi"/>
+      <w:sz w:val="18"/>
+      <w:szCs w:val="18"/>
+    </w:rPr>
+  </w:style>
+  <w:style w:type="paragraph" w:styleId="TDC7">
+    <w:name w:val="toc 7"/>
+    <w:basedOn w:val="Normal"/>
+    <w:next w:val="Normal"/>
+    <w:autoRedefine/>
+    <w:rsid w:val="00E172C1"/>
+    <w:pPr>
+      <w:ind w:left="1200"/>
+    </w:pPr>
+    <w:rPr>
+      <w:rFonts w:asciiTheme="minorHAnsi" w:hAnsiTheme="minorHAnsi"/>
+      <w:sz w:val="18"/>
+      <w:szCs w:val="18"/>
+    </w:rPr>
+  </w:style>
+  <w:style w:type="paragraph" w:styleId="TDC8">
+    <w:name w:val="toc 8"/>
+    <w:basedOn w:val="Normal"/>
+    <w:next w:val="Normal"/>
+    <w:autoRedefine/>
+    <w:rsid w:val="00E172C1"/>
+    <w:pPr>
+      <w:ind w:left="1400"/>
+    </w:pPr>
+    <w:rPr>
+      <w:rFonts w:asciiTheme="minorHAnsi" w:hAnsiTheme="minorHAnsi"/>
+      <w:sz w:val="18"/>
+      <w:szCs w:val="18"/>
+    </w:rPr>
+  </w:style>
+  <w:style w:type="paragraph" w:styleId="TDC9">
+    <w:name w:val="toc 9"/>
+    <w:basedOn w:val="Normal"/>
+    <w:next w:val="Normal"/>
+    <w:autoRedefine/>
+    <w:rsid w:val="00E172C1"/>
+    <w:pPr>
+      <w:ind w:left="1600"/>
+    </w:pPr>
+    <w:rPr>
+      <w:rFonts w:asciiTheme="minorHAnsi" w:hAnsiTheme="minorHAnsi"/>
+      <w:sz w:val="18"/>
+      <w:szCs w:val="18"/>
+    </w:rPr>
+  </w:style>
+  <w:style w:type="character" w:customStyle="1" w:styleId="PiedepginaCar">
+    <w:name w:val="Pie de página Car"/>
+    <w:basedOn w:val="Fuentedeprrafopredeter"/>
+    <w:link w:val="Piedepgina"/>
+    <w:rsid w:val="007A30A9"/>
+    <w:rPr>
+      <w:rFonts w:ascii="Arial" w:hAnsi="Arial"/>
+      <w:b/>
+      <w:color w:val="000000"/>
+      <w:lang w:val="es-ES_tradnl" w:eastAsia="en-US"/>
+    </w:rPr>
+  </w:style>
+  <w:style w:type="paragraph" w:styleId="NormalWeb">
+    <w:name w:val="Normal (Web)"/>
+    <w:basedOn w:val="Normal"/>
+    <w:uiPriority w:val="99"/>
+    <w:unhideWhenUsed/>
+    <w:rsid w:val="00D71E4C"/>
+    <w:pPr>
+      <w:spacing w:before="100" w:beforeAutospacing="1" w:after="100" w:afterAutospacing="1"/>
+    </w:pPr>
+    <w:rPr>
+      <w:rFonts w:ascii="Times New Roman" w:hAnsi="Times New Roman"/>
+      <w:sz w:val="24"/>
+      <w:szCs w:val="24"/>
+      <w:lang w:val="es-ES" w:eastAsia="es-ES"/>
+    </w:rPr>
+  </w:style>
+  <w:style w:type="paragraph" w:customStyle="1" w:styleId="NormalTabla">
+    <w:name w:val="NormalTabla"/>
+    <w:basedOn w:val="Normal"/>
+    <w:rsid w:val="007B59E0"/>
+    <w:pPr>
+      <w:framePr w:hSpace="141" w:wrap="around" w:vAnchor="text" w:hAnchor="text" w:y="1"/>
+      <w:widowControl w:val="0"/>
+      <w:spacing w:line="264" w:lineRule="auto"/>
+      <w:suppressOverlap/>
+    </w:pPr>
+    <w:rPr>
+      <w:rFonts w:ascii="Times New Roman" w:hAnsi="Times New Roman"/>
+      <w:szCs w:val="24"/>
+      <w:lang w:val="es-PE" w:eastAsia="es-ES"/>
+    </w:rPr>
+  </w:style>
+  <w:style w:type="paragraph" w:customStyle="1" w:styleId="NormalTablaNegrita">
+    <w:name w:val="NormalTablaNegrita"/>
+    <w:basedOn w:val="NormalTabla"/>
+    <w:rsid w:val="007B59E0"/>
+    <w:pPr>
+      <w:framePr w:hSpace="0" w:wrap="auto" w:vAnchor="margin" w:yAlign="inline"/>
+      <w:suppressOverlap w:val="0"/>
+    </w:pPr>
+    <w:rPr>
+      <w:b/>
+    </w:rPr>
+  </w:style>
+  <w:style w:type="character" w:customStyle="1" w:styleId="TextocomentarioCar">
+    <w:name w:val="Texto comentario Car"/>
+    <w:basedOn w:val="Fuentedeprrafopredeter"/>
+    <w:link w:val="Textocomentario"/>
+    <w:rsid w:val="00605CD6"/>
+    <w:rPr>
+      <w:lang w:val="en-US" w:eastAsia="en-US"/>
+    </w:rPr>
+  </w:style>
+</w:styles>
+</file>
+
+<file path=word/stylesWithEffects.xml><?xml version="1.0" encoding="utf-8"?>
+<w:styles xmlns:wpc="http://schemas.microsoft.com/office/word/2010/wordprocessingCanvas" xmlns:mc="http://schemas.openxmlformats.org/markup-compatibility/2006" xmlns:o="urn:schemas-microsoft-com:office:office" xmlns:r="http://schemas.openxmlformats.org/officeDocument/2006/relationships" xmlns:m="http://schemas.openxmlformats.org/officeDocument/2006/math" xmlns:v="urn:schemas-microsoft-com:vml" xmlns:wp14="http://schemas.microsoft.com/office/word/2010/wordprocessingDrawing" xmlns:wp="http://schemas.openxmlformats.org/drawingml/2006/wordprocessingDrawing" xmlns:w10="urn:schemas-microsoft-com:office:word" xmlns:w="http://schemas.openxmlformats.org/wordprocessingml/2006/main" xmlns:w14="http://schemas.microsoft.com/office/word/2010/wordml" xmlns:wpg="http://schemas.microsoft.com/office/word/2010/wordprocessingGroup" xmlns:wpi="http://schemas.microsoft.com/office/word/2010/wordprocessingInk" xmlns:wne="http://schemas.microsoft.com/office/word/2006/wordml" xmlns:wps="http://schemas.microsoft.com/office/word/2010/wordprocessingShape" mc:Ignorable="w14 wp14">
+  <w:docDefaults>
+    <w:rPrDefault>
+      <w:rPr>
+        <w:rFonts w:ascii="Times New Roman" w:eastAsia="Times New Roman" w:hAnsi="Times New Roman" w:cs="Times New Roman"/>
+        <w:lang w:val="es-ES" w:eastAsia="es-ES" w:bidi="ar-SA"/>
+      </w:rPr>
+    </w:rPrDefault>
+    <w:pPrDefault/>
+  </w:docDefaults>
+  <w:latentStyles w:defLockedState="0" w:defUIPriority="0" w:defSemiHidden="1" w:defUnhideWhenUsed="1" w:defQFormat="0" w:count="267">
+    <w:lsdException w:name="Normal" w:semiHidden="0" w:unhideWhenUsed="0" w:qFormat="1"/>
+    <w:lsdException w:name="heading 1" w:semiHidden="0" w:unhideWhenUsed="0" w:qFormat="1"/>
+    <w:lsdException w:name="heading 2" w:semiHidden="0" w:unhideWhenUsed="0" w:qFormat="1"/>
+    <w:lsdException w:name="heading 3" w:semiHidden="0" w:unhideWhenUsed="0" w:qFormat="1"/>
+    <w:lsdException w:name="heading 4" w:semiHidden="0" w:unhideWhenUsed="0" w:qFormat="1"/>
+    <w:lsdException w:name="heading 5" w:semiHidden="0" w:unhideWhenUsed="0" w:qFormat="1"/>
+    <w:lsdException w:name="heading 6" w:semiHidden="0" w:unhideWhenUsed="0" w:qFormat="1"/>
+    <w:lsdException w:name="heading 7" w:qFormat="1"/>
+    <w:lsdException w:name="heading 8" w:qFormat="1"/>
+    <w:lsdException w:name="heading 9" w:qFormat="1"/>
+    <w:lsdException w:name="toc 1" w:uiPriority="39"/>
+    <w:lsdException w:name="toc 2" w:uiPriority="39"/>
+    <w:lsdException w:name="toc 3" w:uiPriority="39"/>
+    <w:lsdException w:name="toc 4" w:uiPriority="39"/>
+    <w:lsdException w:name="toc 5" w:uiPriority="39"/>
+    <w:lsdException w:name="caption" w:qFormat="1"/>
+    <w:lsdException w:name="List Number" w:semiHidden="0" w:unhideWhenUsed="0"/>
+    <w:lsdException w:name="List 4" w:semiHidden="0" w:unhideWhenUsed="0"/>
+    <w:lsdException w:name="List 5" w:semiHidden="0" w:unhideWhenUsed="0"/>
+    <w:lsdException w:name="Title" w:semiHidden="0" w:unhideWhenUsed="0" w:qFormat="1"/>
+    <w:lsdException w:name="Subtitle" w:semiHidden="0" w:unhideWhenUsed="0" w:qFormat="1"/>
+    <w:lsdException w:name="Salutation" w:semiHidden="0" w:unhideWhenUsed="0"/>
+    <w:lsdException w:name="Date" w:semiHidden="0" w:unhideWhenUsed="0"/>
+    <w:lsdException w:name="Body Text First Indent" w:semiHidden="0" w:unhideWhenUsed="0"/>
+    <w:lsdException w:name="Hyperlink" w:uiPriority="99"/>
+    <w:lsdException w:name="Strong" w:semiHidden="0" w:unhideWhenUsed="0" w:qFormat="1"/>
+    <w:lsdException w:name="Emphasis" w:semiHidden="0" w:unhideWhenUsed="0" w:qFormat="1"/>
+    <w:lsdException w:name="Normal (Web)" w:uiPriority="99"/>
+    <w:lsdException w:name="Table Grid" w:semiHidden="0" w:unhideWhenUsed="0"/>
+    <w:lsdException w:name="Placeholder Text" w:uiPriority="99" w:unhideWhenUsed="0"/>
+    <w:lsdException w:name="No Spacing" w:semiHidden="0" w:uiPriority="1" w:unhideWhenUsed="0" w:qFormat="1"/>
+    <w:lsdException w:name="Light Shading" w:semiHidden="0" w:uiPriority="60" w:unhideWhenUsed="0"/>
+    <w:lsdException w:name="Light List" w:semiHidden="0" w:uiPriority="61" w:unhideWhenUsed="0"/>
+    <w:lsdException w:name="Light Grid" w:semiHidden="0" w:uiPriority="62" w:unhideWhenUsed="0"/>
+    <w:lsdException w:name="Medium Shading 1" w:semiHidden="0" w:uiPriority="63" w:unhideWhenUsed="0"/>
+    <w:lsdException w:name="Medium Shading 2" w:semiHidden="0" w:uiPriority="64" w:unhideWhenUsed="0"/>
+    <w:lsdException w:name="Medium List 1" w:semiHidden="0" w:uiPriority="65" w:unhideWhenUsed="0"/>
+    <w:lsdException w:name="Medium List 2" w:semiHidden="0" w:uiPriority="66" w:unhideWhenUsed="0"/>
+    <w:lsdException w:name="Medium Grid 1" w:semiHidden="0" w:uiPriority="67" w:unhideWhenUsed="0"/>
+    <w:lsdException w:name="Medium Grid 2" w:semiHidden="0" w:uiPriority="68" w:unhideWhenUsed="0"/>
+    <w:lsdException w:name="Medium Grid 3" w:semiHidden="0" w:uiPriority="69" w:unhideWhenUsed="0"/>
+    <w:lsdException w:name="Dark List" w:semiHidden="0" w:uiPriority="70" w:unhideWhenUsed="0"/>
+    <w:lsdException w:name="Colorful Shading" w:semiHidden="0" w:uiPriority="71" w:unhideWhenUsed="0"/>
+    <w:lsdException w:name="Colorful List" w:semiHidden="0" w:uiPriority="72" w:unhideWhenUsed="0"/>
+    <w:lsdException w:name="Colorful Grid" w:semiHidden="0" w:uiPriority="73" w:unhideWhenUsed="0"/>
+    <w:lsdException w:name="Light Shading Accent 1" w:semiHidden="0" w:uiPriority="60" w:unhideWhenUsed="0"/>
+    <w:lsdException w:name="Light List Accent 1" w:semiHidden="0" w:uiPriority="61" w:unhideWhenUsed="0"/>
+    <w:lsdException w:name="Light Grid Accent 1" w:semiHidden="0" w:uiPriority="62" w:unhideWhenUsed="0"/>
+    <w:lsdException w:name="Medium Shading 1 Accent 1" w:semiHidden="0" w:uiPriority="63" w:unhideWhenUsed="0"/>
+    <w:lsdException w:name="Medium Shading 2 Accent 1" w:semiHidden="0" w:uiPriority="64" w:unhideWhenUsed="0"/>
+    <w:lsdException w:name="Medium List 1 Accent 1" w:semiHidden="0" w:uiPriority="65" w:unhideWhenUsed="0"/>
+    <w:lsdException w:name="Revision" w:uiPriority="99" w:unhideWhenUsed="0"/>
+    <w:lsdException w:name="List Paragraph" w:semiHidden="0" w:uiPriority="34" w:unhideWhenUsed="0" w:qFormat="1"/>
+    <w:lsdException w:name="Quote" w:semiHidden="0" w:uiPriority="29" w:unhideWhenUsed="0" w:qFormat="1"/>
+    <w:lsdException w:name="Intense Quote" w:semiHidden="0" w:uiPriority="30" w:unhideWhenUsed="0" w:qFormat="1"/>
+    <w:lsdException w:name="Medium List 2 Accent 1" w:semiHidden="0" w:uiPriority="66" w:unhideWhenUsed="0"/>
+    <w:lsdException w:name="Medium Grid 1 Accent 1" w:semiHidden="0" w:uiPriority="67" w:unhideWhenUsed="0"/>
+    <w:lsdException w:name="Medium Grid 2 Accent 1" w:semiHidden="0" w:uiPriority="68" w:unhideWhenUsed="0"/>
+    <w:lsdException w:name="Medium Grid 3 Accent 1" w:semiHidden="0" w:uiPriority="69" w:unhideWhenUsed="0"/>
+    <w:lsdException w:name="Dark List Accent 1" w:semiHidden="0" w:uiPriority="70" w:unhideWhenUsed="0"/>
+    <w:lsdException w:name="Colorful Shading Accent 1" w:semiHidden="0" w:uiPriority="71" w:unhideWhenUsed="0"/>
+    <w:lsdException w:name="Colorful List Accent 1" w:semiHidden="0" w:uiPriority="72" w:unhideWhenUsed="0"/>
+    <w:lsdException w:name="Colorful Grid Accent 1" w:semiHidden="0" w:uiPriority="73" w:unhideWhenUsed="0"/>
+    <w:lsdException w:name="Light Shading Accent 2" w:semiHidden="0" w:uiPriority="60" w:unhideWhenUsed="0"/>
+    <w:lsdException w:name="Light List Accent 2" w:semiHidden="0" w:uiPriority="61" w:unhideWhenUsed="0"/>
+    <w:lsdException w:name="Light Grid Accent 2" w:semiHidden="0" w:uiPriority="62" w:unhideWhenUsed="0"/>
+    <w:lsdException w:name="Medium Shading 1 Accent 2" w:semiHidden="0" w:uiPriority="63" w:unhideWhenUsed="0"/>
+    <w:lsdException w:name="Medium Shading 2 Accent 2" w:semiHidden="0" w:uiPriority="64" w:unhideWhenUsed="0"/>
+    <w:lsdException w:name="Medium List 1 Accent 2" w:semiHidden="0" w:uiPriority="65" w:unhideWhenUsed="0"/>
+    <w:lsdException w:name="Medium List 2 Accent 2" w:semiHidden="0" w:uiPriority="66" w:unhideWhenUsed="0"/>
+    <w:lsdException w:name="Medium Grid 1 Accent 2" w:semiHidden="0" w:uiPriority="67" w:unhideWhenUsed="0"/>
+    <w:lsdException w:name="Medium Grid 2 Accent 2" w:semiHidden="0" w:uiPriority="68" w:unhideWhenUsed="0"/>
+    <w:lsdException w:name="Medium Grid 3 Accent 2" w:semiHidden="0" w:uiPriority="69" w:unhideWhenUsed="0"/>
+    <w:lsdException w:name="Dark List Accent 2" w:semiHidden="0" w:uiPriority="70" w:unhideWhenUsed="0"/>
+    <w:lsdException w:name="Colorful Shading Accent 2" w:semiHidden="0" w:uiPriority="71" w:unhideWhenUsed="0"/>
+    <w:lsdException w:name="Colorful List Accent 2" w:semiHidden="0" w:uiPriority="72" w:unhideWhenUsed="0"/>
+    <w:lsdException w:name="Colorful Grid Accent 2" w:semiHidden="0" w:uiPriority="73" w:unhideWhenUsed="0"/>
+    <w:lsdException w:name="Light Shading Accent 3" w:semiHidden="0" w:uiPriority="60" w:unhideWhenUsed="0"/>
+    <w:lsdException w:name="Light List Accent 3" w:semiHidden="0" w:uiPriority="61" w:unhideWhenUsed="0"/>
+    <w:lsdException w:name="Light Grid Accent 3" w:semiHidden="0" w:uiPriority="62" w:unhideWhenUsed="0"/>
+    <w:lsdException w:name="Medium Shading 1 Accent 3" w:semiHidden="0" w:uiPriority="63" w:unhideWhenUsed="0"/>
+    <w:lsdException w:name="Medium Shading 2 Accent 3" w:semiHidden="0" w:uiPriority="64" w:unhideWhenUsed="0"/>
+    <w:lsdException w:name="Medium List 1 Accent 3" w:semiHidden="0" w:uiPriority="65" w:unhideWhenUsed="0"/>
+    <w:lsdException w:name="Medium List 2 Accent 3" w:semiHidden="0" w:uiPriority="66" w:unhideWhenUsed="0"/>
+    <w:lsdException w:name="Medium Grid 1 Accent 3" w:semiHidden="0" w:uiPriority="67" w:unhideWhenUsed="0"/>
+    <w:lsdException w:name="Medium Grid 2 Accent 3" w:semiHidden="0" w:uiPriority="68" w:unhideWhenUsed="0"/>
+    <w:lsdException w:name="Medium Grid 3 Accent 3" w:semiHidden="0" w:uiPriority="69" w:unhideWhenUsed="0"/>
+    <w:lsdException w:name="Dark List Accent 3" w:semiHidden="0" w:uiPriority="70" w:unhideWhenUsed="0"/>
+    <w:lsdException w:name="Colorful Shading Accent 3" w:semiHidden="0" w:uiPriority="71" w:unhideWhenUsed="0"/>
+    <w:lsdException w:name="Colorful List Accent 3" w:semiHidden="0" w:uiPriority="72" w:unhideWhenUsed="0"/>
+    <w:lsdException w:name="Colorful Grid Accent 3" w:semiHidden="0" w:uiPriority="73" w:unhideWhenUsed="0"/>
+    <w:lsdException w:name="Light Shading Accent 4" w:semiHidden="0" w:uiPriority="60" w:unhideWhenUsed="0"/>
+    <w:lsdException w:name="Light List Accent 4" w:semiHidden="0" w:uiPriority="61" w:unhideWhenUsed="0"/>
+    <w:lsdException w:name="Light Grid Accent 4" w:semiHidden="0" w:uiPriority="62" w:unhideWhenUsed="0"/>
+    <w:lsdException w:name="Medium Shading 1 Accent 4" w:semiHidden="0" w:uiPriority="63" w:unhideWhenUsed="0"/>
+    <w:lsdException w:name="Medium Shading 2 Accent 4" w:semiHidden="0" w:uiPriority="64" w:unhideWhenUsed="0"/>
+    <w:lsdException w:name="Medium List 1 Accent 4" w:semiHidden="0" w:uiPriority="65" w:unhideWhenUsed="0"/>
+    <w:lsdException w:name="Medium List 2 Accent 4" w:semiHidden="0" w:uiPriority="66" w:unhideWhenUsed="0"/>
+    <w:lsdException w:name="Medium Grid 1 Accent 4" w:semiHidden="0" w:uiPriority="67" w:unhideWhenUsed="0"/>
+    <w:lsdException w:name="Medium Grid 2 Accent 4" w:semiHidden="0" w:uiPriority="68" w:unhideWhenUsed="0"/>
+    <w:lsdException w:name="Medium Grid 3 Accent 4" w:semiHidden="0" w:uiPriority="69" w:unhideWhenUsed="0"/>
+    <w:lsdException w:name="Dark List Accent 4" w:semiHidden="0" w:uiPriority="70" w:unhideWhenUsed="0"/>
+    <w:lsdException w:name="Colorful Shading Accent 4" w:semiHidden="0" w:uiPriority="71" w:unhideWhenUsed="0"/>
+    <w:lsdException w:name="Colorful List Accent 4" w:semiHidden="0" w:uiPriority="72" w:unhideWhenUsed="0"/>
+    <w:lsdException w:name="Colorful Grid Accent 4" w:semiHidden="0" w:uiPriority="73" w:unhideWhenUsed="0"/>
+    <w:lsdException w:name="Light Shading Accent 5" w:semiHidden="0" w:uiPriority="60" w:unhideWhenUsed="0"/>
+    <w:lsdException w:name="Light List Accent 5" w:semiHidden="0" w:uiPriority="61" w:unhideWhenUsed="0"/>
+    <w:lsdException w:name="Light Grid Accent 5" w:semiHidden="0" w:uiPriority="62" w:unhideWhenUsed="0"/>
+    <w:lsdException w:name="Medium Shading 1 Accent 5" w:semiHidden="0" w:uiPriority="63" w:unhideWhenUsed="0"/>
+    <w:lsdException w:name="Medium Shading 2 Accent 5" w:semiHidden="0" w:uiPriority="64" w:unhideWhenUsed="0"/>
+    <w:lsdException w:name="Medium List 1 Accent 5" w:semiHidden="0" w:uiPriority="65" w:unhideWhenUsed="0"/>
+    <w:lsdException w:name="Medium List 2 Accent 5" w:semiHidden="0" w:uiPriority="66" w:unhideWhenUsed="0"/>
+    <w:lsdException w:name="Medium Grid 1 Accent 5" w:semiHidden="0" w:uiPriority="67" w:unhideWhenUsed="0"/>
+    <w:lsdException w:name="Medium Grid 2 Accent 5" w:semiHidden="0" w:uiPriority="68" w:unhideWhenUsed="0"/>
+    <w:lsdException w:name="Medium Grid 3 Accent 5" w:semiHidden="0" w:uiPriority="69" w:unhideWhenUsed="0"/>
+    <w:lsdException w:name="Dark List Accent 5" w:semiHidden="0" w:uiPriority="70" w:unhideWhenUsed="0"/>
+    <w:lsdException w:name="Colorful Shading Accent 5" w:semiHidden="0" w:uiPriority="71" w:unhideWhenUsed="0"/>
+    <w:lsdException w:name="Colorful List Accent 5" w:semiHidden="0" w:uiPriority="72" w:unhideWhenUsed="0"/>
+    <w:lsdException w:name="Colorful Grid Accent 5" w:semiHidden="0" w:uiPriority="73" w:unhideWhenUsed="0"/>
+    <w:lsdException w:name="Light Shading Accent 6" w:semiHidden="0" w:uiPriority="60" w:unhideWhenUsed="0"/>
+    <w:lsdException w:name="Light List Accent 6" w:semiHidden="0" w:uiPriority="61" w:unhideWhenUsed="0"/>
+    <w:lsdException w:name="Light Grid Accent 6" w:semiHidden="0" w:uiPriority="62" w:unhideWhenUsed="0"/>
+    <w:lsdException w:name="Medium Shading 1 Accent 6" w:semiHidden="0" w:uiPriority="63" w:unhideWhenUsed="0"/>
+    <w:lsdException w:name="Medium Shading 2 Accent 6" w:semiHidden="0" w:uiPriority="64" w:unhideWhenUsed="0"/>
+    <w:lsdException w:name="Medium List 1 Accent 6" w:semiHidden="0" w:uiPriority="65" w:unhideWhenUsed="0"/>
+    <w:lsdException w:name="Medium List 2 Accent 6" w:semiHidden="0" w:uiPriority="66" w:unhideWhenUsed="0"/>
+    <w:lsdException w:name="Medium Grid 1 Accent 6" w:semiHidden="0" w:uiPriority="67" w:unhideWhenUsed="0"/>
+    <w:lsdException w:name="Medium Grid 2 Accent 6" w:semiHidden="0" w:uiPriority="68" w:unhideWhenUsed="0"/>
+    <w:lsdException w:name="Medium Grid 3 Accent 6" w:semiHidden="0" w:uiPriority="69" w:unhideWhenUsed="0"/>
+    <w:lsdException w:name="Dark List Accent 6" w:semiHidden="0" w:uiPriority="70" w:unhideWhenUsed="0"/>
+    <w:lsdException w:name="Colorful Shading Accent 6" w:semiHidden="0" w:uiPriority="71" w:unhideWhenUsed="0"/>
+    <w:lsdException w:name="Colorful List Accent 6" w:semiHidden="0" w:uiPriority="72" w:unhideWhenUsed="0"/>
+    <w:lsdException w:name="Colorful Grid Accent 6" w:semiHidden="0" w:uiPriority="73" w:unhideWhenUsed="0"/>
+    <w:lsdException w:name="Subtle Emphasis" w:semiHidden="0" w:uiPriority="19" w:unhideWhenUsed="0" w:qFormat="1"/>
+    <w:lsdException w:name="Intense Emphasis" w:semiHidden="0" w:uiPriority="21" w:unhideWhenUsed="0" w:qFormat="1"/>
+    <w:lsdException w:name="Subtle Reference" w:semiHidden="0" w:uiPriority="31" w:unhideWhenUsed="0" w:qFormat="1"/>
+    <w:lsdException w:name="Intense Reference" w:semiHidden="0" w:uiPriority="32" w:unhideWhenUsed="0" w:qFormat="1"/>
+    <w:lsdException w:name="Book Title" w:semiHidden="0" w:uiPriority="33" w:unhideWhenUsed="0" w:qFormat="1"/>
+    <w:lsdException w:name="Bibliography" w:uiPriority="37"/>
+    <w:lsdException w:name="TOC Heading" w:uiPriority="39" w:qFormat="1"/>
   </w:latentStyles>
   <w:style w:type="paragraph" w:default="1" w:styleId="Normal">
     <w:name w:val="Normal"/>
@@ -12274,6 +13347,21 @@
 </file>
 
 <file path=customXml/item1.xml><?xml version="1.0" encoding="utf-8"?>
+<?mso-contentType ?>
+<FormTemplates xmlns="http://schemas.microsoft.com/sharepoint/v3/contenttype/forms">
+  <Display>DocumentLibraryForm</Display>
+  <Edit>DocumentLibraryForm</Edit>
+  <New>DocumentLibraryForm</New>
+</FormTemplates>
+</file>
+
+<file path=customXml/item2.xml><?xml version="1.0" encoding="utf-8"?>
+<p:properties xmlns:p="http://schemas.microsoft.com/office/2006/metadata/properties" xmlns:xsi="http://www.w3.org/2001/XMLSchema-instance">
+  <documentManagement/>
+</p:properties>
+</file>
+
+<file path=customXml/item3.xml><?xml version="1.0" encoding="utf-8"?>
 <ct:contentTypeSchema xmlns:ct="http://schemas.microsoft.com/office/2006/metadata/contentType" xmlns:ma="http://schemas.microsoft.com/office/2006/metadata/properties/metaAttributes" ct:_="" ma:_="" ma:contentTypeName="Documento" ma:contentTypeID="0x010100FB9238FD839DE1458C9EF746D117716A" ma:contentTypeVersion="0" ma:contentTypeDescription="Crear nuevo documento." ma:contentTypeScope="" ma:versionID="ef525560dd58d0c6ee7dc12abc3ec8e7">
   <xsd:schema xmlns:xsd="http://www.w3.org/2001/XMLSchema" xmlns:p="http://schemas.microsoft.com/office/2006/metadata/properties" targetNamespace="http://schemas.microsoft.com/office/2006/metadata/properties" ma:root="true" ma:fieldsID="ae13a4600d56dd4d917937c2caf43faa">
     <xsd:element name="properties">
@@ -12322,26 +13410,27 @@
 </ct:contentTypeSchema>
 </file>
 
-<file path=customXml/item2.xml><?xml version="1.0" encoding="utf-8"?>
-<p:properties xmlns:p="http://schemas.microsoft.com/office/2006/metadata/properties" xmlns:xsi="http://www.w3.org/2001/XMLSchema-instance">
-  <documentManagement/>
-</p:properties>
-</file>
-
-<file path=customXml/item3.xml><?xml version="1.0" encoding="utf-8"?>
-<?mso-contentType ?>
-<FormTemplates xmlns="http://schemas.microsoft.com/sharepoint/v3/contenttype/forms">
-  <Display>DocumentLibraryForm</Display>
-  <Edit>DocumentLibraryForm</Edit>
-  <New>DocumentLibraryForm</New>
-</FormTemplates>
-</file>
-
 <file path=customXml/item4.xml><?xml version="1.0" encoding="utf-8"?>
 <b:Sources xmlns:b="http://schemas.openxmlformats.org/officeDocument/2006/bibliography" xmlns="http://schemas.openxmlformats.org/officeDocument/2006/bibliography" SelectedStyle="\APA.XSL" StyleName="APA"/>
 </file>
 
 <file path=customXml/itemProps1.xml><?xml version="1.0" encoding="utf-8"?>
+<ds:datastoreItem xmlns:ds="http://schemas.openxmlformats.org/officeDocument/2006/customXml" ds:itemID="{83EF146E-F07E-4DAF-868E-E7570F299589}">
+  <ds:schemaRefs>
+    <ds:schemaRef ds:uri="http://schemas.microsoft.com/sharepoint/v3/contenttype/forms"/>
+  </ds:schemaRefs>
+</ds:datastoreItem>
+</file>
+
+<file path=customXml/itemProps2.xml><?xml version="1.0" encoding="utf-8"?>
+<ds:datastoreItem xmlns:ds="http://schemas.openxmlformats.org/officeDocument/2006/customXml" ds:itemID="{0AE57B9D-8C16-45F3-AE78-7FB156FBB563}">
+  <ds:schemaRefs>
+    <ds:schemaRef ds:uri="http://schemas.microsoft.com/office/2006/metadata/properties"/>
+  </ds:schemaRefs>
+</ds:datastoreItem>
+</file>
+
+<file path=customXml/itemProps3.xml><?xml version="1.0" encoding="utf-8"?>
 <ds:datastoreItem xmlns:ds="http://schemas.openxmlformats.org/officeDocument/2006/customXml" ds:itemID="{D1643F40-8D7C-4896-B94A-16134353C1F5}">
   <ds:schemaRefs>
     <ds:schemaRef ds:uri="http://schemas.microsoft.com/office/2006/metadata/contentType"/>
@@ -12356,24 +13445,8 @@
 </ds:datastoreItem>
 </file>
 
-<file path=customXml/itemProps2.xml><?xml version="1.0" encoding="utf-8"?>
-<ds:datastoreItem xmlns:ds="http://schemas.openxmlformats.org/officeDocument/2006/customXml" ds:itemID="{0AE57B9D-8C16-45F3-AE78-7FB156FBB563}">
-  <ds:schemaRefs>
-    <ds:schemaRef ds:uri="http://schemas.microsoft.com/office/2006/metadata/properties"/>
-  </ds:schemaRefs>
-</ds:datastoreItem>
-</file>
-
-<file path=customXml/itemProps3.xml><?xml version="1.0" encoding="utf-8"?>
-<ds:datastoreItem xmlns:ds="http://schemas.openxmlformats.org/officeDocument/2006/customXml" ds:itemID="{83EF146E-F07E-4DAF-868E-E7570F299589}">
-  <ds:schemaRefs>
-    <ds:schemaRef ds:uri="http://schemas.microsoft.com/sharepoint/v3/contenttype/forms"/>
-  </ds:schemaRefs>
-</ds:datastoreItem>
-</file>
-
 <file path=customXml/itemProps4.xml><?xml version="1.0" encoding="utf-8"?>
-<ds:datastoreItem xmlns:ds="http://schemas.openxmlformats.org/officeDocument/2006/customXml" ds:itemID="{F5B6977A-A8BA-4907-9DAB-66460ABF0E5C}">
+<ds:datastoreItem xmlns:ds="http://schemas.openxmlformats.org/officeDocument/2006/customXml" ds:itemID="{7501E414-8B47-4E57-93A0-541F3E69C859}">
   <ds:schemaRefs>
     <ds:schemaRef ds:uri="http://schemas.openxmlformats.org/officeDocument/2006/bibliography"/>
   </ds:schemaRefs>
